--- a/Aranyliget Hotel V 1.3 friss ropogos 2.docx
+++ b/Aranyliget Hotel V 1.3 friss ropogos 2.docx
@@ -1,6 +1,6 @@
 
 <file path=word/document.xml><?xml version="1.0" encoding="utf-8"?>
-<w:document xmlns:wpc="http://schemas.microsoft.com/office/word/2010/wordprocessingCanvas" xmlns:cx="http://schemas.microsoft.com/office/drawing/2014/chartex" xmlns:cx1="http://schemas.microsoft.com/office/drawing/2015/9/8/chartex" xmlns:cx2="http://schemas.microsoft.com/office/drawing/2015/10/21/chartex" xmlns:cx3="http://schemas.microsoft.com/office/drawing/2016/5/9/chartex" xmlns:cx4="http://schemas.microsoft.com/office/drawing/2016/5/10/chartex" xmlns:cx5="http://schemas.microsoft.com/office/drawing/2016/5/11/chartex" xmlns:cx6="http://schemas.microsoft.com/office/drawing/2016/5/12/chartex" xmlns:cx7="http://schemas.microsoft.com/office/drawing/2016/5/13/chartex" xmlns:cx8="http://schemas.microsoft.com/office/drawing/2016/5/14/chartex" xmlns:mc="http://schemas.openxmlformats.org/markup-compatibility/2006" xmlns:aink="http://schemas.microsoft.com/office/drawing/2016/ink" xmlns:am3d="http://schemas.microsoft.com/office/drawing/2017/model3d" xmlns:o="urn:schemas-microsoft-com:office:office" xmlns:oel="http://schemas.microsoft.com/office/2019/extlst" xmlns:r="http://schemas.openxmlformats.org/officeDocument/2006/relationships" xmlns:m="http://schemas.openxmlformats.org/officeDocument/2006/math" xmlns:v="urn:schemas-microsoft-com:vml" xmlns:wp14="http://schemas.microsoft.com/office/word/2010/wordprocessingDrawing" xmlns:wp="http://schemas.openxmlformats.org/drawingml/2006/wordprocessingDrawing" xmlns:w10="urn:schemas-microsoft-com:office:word" xmlns:w="http://schemas.openxmlformats.org/wordprocessingml/2006/main" xmlns:w14="http://schemas.microsoft.com/office/word/2010/wordml" xmlns:w15="http://schemas.microsoft.com/office/word/2012/wordml" xmlns:w16cex="http://schemas.microsoft.com/office/word/2018/wordml/cex" xmlns:w16cid="http://schemas.microsoft.com/office/word/2016/wordml/cid" xmlns:w16="http://schemas.microsoft.com/office/word/2018/wordml" xmlns:w16du="http://schemas.microsoft.com/office/word/2023/wordml/word16du" xmlns:w16sdtdh="http://schemas.microsoft.com/office/word/2020/wordml/sdtdatahash" xmlns:w16sdtfl="http://schemas.microsoft.com/office/word/2024/wordml/sdtformatlock" xmlns:w16se="http://schemas.microsoft.com/office/word/2015/wordml/symex" xmlns:wpg="http://schemas.microsoft.com/office/word/2010/wordprocessingGroup" xmlns:wpi="http://schemas.microsoft.com/office/word/2010/wordprocessingInk" xmlns:wne="http://schemas.microsoft.com/office/word/2006/wordml" xmlns:wps="http://schemas.microsoft.com/office/word/2010/wordprocessingShape" mc:Ignorable="w14 w15 w16se w16cid w16 w16cex w16sdtdh w16sdtfl w16du wp14">
+<w:document xmlns:wpc="http://schemas.microsoft.com/office/word/2010/wordprocessingCanvas" xmlns:cx="http://schemas.microsoft.com/office/drawing/2014/chartex" xmlns:cx1="http://schemas.microsoft.com/office/drawing/2015/9/8/chartex" xmlns:cx2="http://schemas.microsoft.com/office/drawing/2015/10/21/chartex" xmlns:cx3="http://schemas.microsoft.com/office/drawing/2016/5/9/chartex" xmlns:cx4="http://schemas.microsoft.com/office/drawing/2016/5/10/chartex" xmlns:cx5="http://schemas.microsoft.com/office/drawing/2016/5/11/chartex" xmlns:cx6="http://schemas.microsoft.com/office/drawing/2016/5/12/chartex" xmlns:cx7="http://schemas.microsoft.com/office/drawing/2016/5/13/chartex" xmlns:cx8="http://schemas.microsoft.com/office/drawing/2016/5/14/chartex" xmlns:mc="http://schemas.openxmlformats.org/markup-compatibility/2006" xmlns:aink="http://schemas.microsoft.com/office/drawing/2016/ink" xmlns:am3d="http://schemas.microsoft.com/office/drawing/2017/model3d" xmlns:o="urn:schemas-microsoft-com:office:office" xmlns:r="http://schemas.openxmlformats.org/officeDocument/2006/relationships" xmlns:m="http://schemas.openxmlformats.org/officeDocument/2006/math" xmlns:v="urn:schemas-microsoft-com:vml" xmlns:wp14="http://schemas.microsoft.com/office/word/2010/wordprocessingDrawing" xmlns:wp="http://schemas.openxmlformats.org/drawingml/2006/wordprocessingDrawing" xmlns:w10="urn:schemas-microsoft-com:office:word" xmlns:w="http://schemas.openxmlformats.org/wordprocessingml/2006/main" xmlns:w14="http://schemas.microsoft.com/office/word/2010/wordml" xmlns:w15="http://schemas.microsoft.com/office/word/2012/wordml" xmlns:w16cid="http://schemas.microsoft.com/office/word/2016/wordml/cid" xmlns:w16se="http://schemas.microsoft.com/office/word/2015/wordml/symex" xmlns:wpg="http://schemas.microsoft.com/office/word/2010/wordprocessingGroup" xmlns:wpi="http://schemas.microsoft.com/office/word/2010/wordprocessingInk" xmlns:wne="http://schemas.microsoft.com/office/word/2006/wordml" xmlns:wps="http://schemas.microsoft.com/office/word/2010/wordprocessingShape" mc:Ignorable="w14 w15 w16se w16cid wp14">
   <w:body>
     <w:sdt>
       <w:sdtPr>
@@ -1171,7 +1171,7 @@
                     <v:stroke joinstyle="miter"/>
                     <v:path gradientshapeok="t" o:connecttype="rect"/>
                   </v:shapetype>
-                  <v:shape id="Szövegdoboz 2" o:spid="_x0000_s1026" type="#_x0000_t202" style="position:absolute;margin-left:-.05pt;margin-top:615.1pt;width:381.6pt;height:27.1pt;z-index:251737088;visibility:visible;mso-wrap-style:square;mso-width-percent:0;mso-height-percent:0;mso-wrap-distance-left:9pt;mso-wrap-distance-top:3.6pt;mso-wrap-distance-right:9pt;mso-wrap-distance-bottom:3.6pt;mso-position-horizontal:absolute;mso-position-horizontal-relative:margin;mso-position-vertical:absolute;mso-position-vertical-relative:text;mso-width-percent:0;mso-height-percent:0;mso-width-relative:margin;mso-height-relative:margin;v-text-anchor:top" o:gfxdata="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" filled="f" stroked="f">
+                  <v:shape id="Szövegdoboz 2" o:spid="_x0000_s1026" type="#_x0000_t202" style="position:absolute;margin-left:-.05pt;margin-top:615.1pt;width:381.6pt;height:27.1pt;z-index:251737088;visibility:visible;mso-wrap-style:square;mso-width-percent:0;mso-height-percent:0;mso-wrap-distance-left:9pt;mso-wrap-distance-top:3.6pt;mso-wrap-distance-right:9pt;mso-wrap-distance-bottom:3.6pt;mso-position-horizontal:absolute;mso-position-horizontal-relative:margin;mso-position-vertical:absolute;mso-position-vertical-relative:text;mso-width-percent:0;mso-height-percent:0;mso-width-relative:margin;mso-height-relative:margin;v-text-anchor:top" o:gfxdata="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" filled="f" stroked="f">
                     <v:textbox>
                       <w:txbxContent>
                         <w:p>
@@ -1395,7 +1395,7 @@
               </mc:Choice>
               <mc:Fallback>
                 <w:pict>
-                  <v:shape w14:anchorId="1425B436" id="Szövegdoboz 113" o:spid="_x0000_s1027" type="#_x0000_t202" style="position:absolute;margin-left:75.6pt;margin-top:382.8pt;width:480pt;height:41.4pt;z-index:251731968;visibility:visible;mso-wrap-style:square;mso-width-percent:0;mso-height-percent:363;mso-wrap-distance-left:9pt;mso-wrap-distance-top:0;mso-wrap-distance-right:9pt;mso-wrap-distance-bottom:0;mso-position-horizontal:absolute;mso-position-horizontal-relative:page;mso-position-vertical:absolute;mso-position-vertical-relative:page;mso-width-percent:0;mso-height-percent:363;mso-width-relative:page;mso-height-relative:page;v-text-anchor:bottom" o:gfxdata="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" filled="f" stroked="f" strokeweight=".5pt">
+                  <v:shape w14:anchorId="1425B436" id="Szövegdoboz 113" o:spid="_x0000_s1027" type="#_x0000_t202" style="position:absolute;margin-left:75.6pt;margin-top:382.8pt;width:480pt;height:41.4pt;z-index:251731968;visibility:visible;mso-wrap-style:square;mso-width-percent:0;mso-height-percent:363;mso-wrap-distance-left:9pt;mso-wrap-distance-top:0;mso-wrap-distance-right:9pt;mso-wrap-distance-bottom:0;mso-position-horizontal:absolute;mso-position-horizontal-relative:page;mso-position-vertical:absolute;mso-position-vertical-relative:page;mso-width-percent:0;mso-height-percent:363;mso-width-relative:page;mso-height-relative:page;v-text-anchor:bottom" o:gfxdata="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" filled="f" stroked="f" strokeweight=".5pt">
                     <v:textbox inset="0,0,0,0">
                       <w:txbxContent>
                         <w:p>
@@ -1644,7 +1644,7 @@
               </mc:Choice>
               <mc:Fallback>
                 <w:pict>
-                  <v:shape w14:anchorId="40EAD926" id="Szövegdoboz 111" o:spid="_x0000_s1028" type="#_x0000_t202" style="position:absolute;margin-left:0;margin-top:0;width:288.25pt;height:287.5pt;z-index:251734016;visibility:visible;mso-wrap-style:square;mso-width-percent:734;mso-height-percent:363;mso-left-percent:150;mso-top-percent:91;mso-wrap-distance-left:9pt;mso-wrap-distance-top:0;mso-wrap-distance-right:9pt;mso-wrap-distance-bottom:0;mso-position-horizontal-relative:page;mso-position-vertical-relative:page;mso-width-percent:734;mso-height-percent:363;mso-left-percent:150;mso-top-percent:91;mso-width-relative:page;mso-height-relative:page;v-text-anchor:bottom" o:gfxdata="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" filled="f" stroked="f" strokeweight=".5pt">
+                  <v:shape w14:anchorId="40EAD926" id="Szövegdoboz 111" o:spid="_x0000_s1028" type="#_x0000_t202" style="position:absolute;margin-left:0;margin-top:0;width:288.25pt;height:287.5pt;z-index:251734016;visibility:visible;mso-wrap-style:square;mso-width-percent:734;mso-height-percent:363;mso-left-percent:150;mso-top-percent:91;mso-wrap-distance-left:9pt;mso-wrap-distance-top:0;mso-wrap-distance-right:9pt;mso-wrap-distance-bottom:0;mso-position-horizontal-relative:page;mso-position-vertical-relative:page;mso-width-percent:734;mso-height-percent:363;mso-left-percent:150;mso-top-percent:91;mso-width-relative:page;mso-height-relative:page;v-text-anchor:bottom" o:gfxdata="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" filled="f" stroked="f" strokeweight=".5pt">
                     <v:textbox style="mso-fit-shape-to-text:t" inset="0,0,0,0">
                       <w:txbxContent>
                         <w:sdt>
@@ -1836,7 +1836,7 @@
                   </wp:anchor>
                 </w:drawing>
               </mc:Choice>
-              <mc:Fallback>
+              <mc:Fallback xmlns:w16sdtfl="http://schemas.microsoft.com/office/word/2024/wordml/sdtformatlock" xmlns:w16sdtdh="http://schemas.microsoft.com/office/word/2020/wordml/sdtdatahash" xmlns:w16du="http://schemas.microsoft.com/office/word/2023/wordml/word16du" xmlns:w16="http://schemas.microsoft.com/office/word/2018/wordml" xmlns:w16cex="http://schemas.microsoft.com/office/word/2018/wordml/cex" xmlns:oel="http://schemas.microsoft.com/office/2019/extlst">
                 <w:pict>
                   <v:group w14:anchorId="3D5AA168" id="Csoport 114" o:spid="_x0000_s1026" style="position:absolute;margin-left:0;margin-top:0;width:18pt;height:10in;z-index:251730944;mso-width-percent:29;mso-height-percent:909;mso-left-percent:45;mso-position-horizontal-relative:page;mso-position-vertical:center;mso-position-vertical-relative:page;mso-width-percent:29;mso-height-percent:909;mso-left-percent:45" coordsize="2286,91440" o:gfxdata="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">
                     <v:rect id="Téglalap 115" o:spid="_x0000_s1027" style="position:absolute;width:2286;height:87820;visibility:visible;mso-wrap-style:square;v-text-anchor:middle" o:gfxdata="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" fillcolor="#e97132 [3205]" stroked="f" strokeweight="1.5pt"/>
@@ -1918,10 +1918,6 @@
             <w:rPr>
               <w:rFonts w:cstheme="minorBidi"/>
               <w:noProof/>
-              <w:kern w:val="2"/>
-              <w:sz w:val="24"/>
-              <w:szCs w:val="24"/>
-              <w14:ligatures w14:val="standardContextual"/>
             </w:rPr>
           </w:pPr>
           <w:r>
@@ -1934,7 +1930,7 @@
             <w:rPr>
               <w:rFonts w:ascii="Times New Roman" w:hAnsi="Times New Roman"/>
             </w:rPr>
-            <w:instrText xml:space="preserve"> TOC \o "1-3" \h \z \u </w:instrText>
+            <w:instrText xml:space="preserve"> TOC \o "1-1" \h \z \u </w:instrText>
           </w:r>
           <w:r>
             <w:rPr>
@@ -1942,7 +1938,7 @@
             </w:rPr>
             <w:fldChar w:fldCharType="separate"/>
           </w:r>
-          <w:hyperlink w:anchor="_Toc220356669" w:history="1">
+          <w:hyperlink w:anchor="_Toc220406597" w:history="1">
             <w:r>
               <w:rPr>
                 <w:rStyle w:val="Hiperhivatkozs"/>
@@ -1969,7 +1965,7 @@
                 <w:noProof/>
                 <w:webHidden/>
               </w:rPr>
-              <w:instrText xml:space="preserve"> PAGEREF _Toc220356669 \h </w:instrText>
+              <w:instrText xml:space="preserve"> PAGEREF _Toc220406597 \h </w:instrText>
             </w:r>
             <w:r>
               <w:rPr>
@@ -2009,13 +2005,9 @@
             <w:rPr>
               <w:rFonts w:cstheme="minorBidi"/>
               <w:noProof/>
-              <w:kern w:val="2"/>
-              <w:sz w:val="24"/>
-              <w:szCs w:val="24"/>
-              <w14:ligatures w14:val="standardContextual"/>
             </w:rPr>
           </w:pPr>
-          <w:hyperlink w:anchor="_Toc220356670" w:history="1">
+          <w:hyperlink w:anchor="_Toc220406598" w:history="1">
             <w:r>
               <w:rPr>
                 <w:rStyle w:val="Hiperhivatkozs"/>
@@ -2042,7 +2034,7 @@
                 <w:noProof/>
                 <w:webHidden/>
               </w:rPr>
-              <w:instrText xml:space="preserve"> PAGEREF _Toc220356670 \h </w:instrText>
+              <w:instrText xml:space="preserve"> PAGEREF _Toc220406598 \h </w:instrText>
             </w:r>
             <w:r>
               <w:rPr>
@@ -2082,13 +2074,9 @@
             <w:rPr>
               <w:rFonts w:cstheme="minorBidi"/>
               <w:noProof/>
-              <w:kern w:val="2"/>
-              <w:sz w:val="24"/>
-              <w:szCs w:val="24"/>
-              <w14:ligatures w14:val="standardContextual"/>
             </w:rPr>
           </w:pPr>
-          <w:hyperlink w:anchor="_Toc220356671" w:history="1">
+          <w:hyperlink w:anchor="_Toc220406599" w:history="1">
             <w:r>
               <w:rPr>
                 <w:rStyle w:val="Hiperhivatkozs"/>
@@ -2115,7 +2103,7 @@
                 <w:noProof/>
                 <w:webHidden/>
               </w:rPr>
-              <w:instrText xml:space="preserve"> PAGEREF _Toc220356671 \h </w:instrText>
+              <w:instrText xml:space="preserve"> PAGEREF _Toc220406599 \h </w:instrText>
             </w:r>
             <w:r>
               <w:rPr>
@@ -2135,153 +2123,7 @@
                 <w:noProof/>
                 <w:webHidden/>
               </w:rPr>
-              <w:t>4</w:t>
-            </w:r>
-            <w:r>
-              <w:rPr>
-                <w:noProof/>
-                <w:webHidden/>
-              </w:rPr>
-              <w:fldChar w:fldCharType="end"/>
-            </w:r>
-          </w:hyperlink>
-        </w:p>
-        <w:p>
-          <w:pPr>
-            <w:pStyle w:val="TJ2"/>
-            <w:tabs>
-              <w:tab w:val="right" w:leader="dot" w:pos="9062"/>
-            </w:tabs>
-            <w:rPr>
-              <w:rFonts w:cstheme="minorBidi"/>
-              <w:noProof/>
-              <w:kern w:val="2"/>
-              <w:sz w:val="24"/>
-              <w:szCs w:val="24"/>
-              <w14:ligatures w14:val="standardContextual"/>
-            </w:rPr>
-          </w:pPr>
-          <w:hyperlink w:anchor="_Toc220356672" w:history="1">
-            <w:r>
-              <w:rPr>
-                <w:rStyle w:val="Hiperhivatkozs"/>
-                <w:noProof/>
-              </w:rPr>
-              <w:t>Az Aranyliget Hotel Csoport bemutatása:</w:t>
-            </w:r>
-            <w:r>
-              <w:rPr>
-                <w:noProof/>
-                <w:webHidden/>
-              </w:rPr>
-              <w:tab/>
-            </w:r>
-            <w:r>
-              <w:rPr>
-                <w:noProof/>
-                <w:webHidden/>
-              </w:rPr>
-              <w:fldChar w:fldCharType="begin"/>
-            </w:r>
-            <w:r>
-              <w:rPr>
-                <w:noProof/>
-                <w:webHidden/>
-              </w:rPr>
-              <w:instrText xml:space="preserve"> PAGEREF _Toc220356672 \h </w:instrText>
-            </w:r>
-            <w:r>
-              <w:rPr>
-                <w:noProof/>
-                <w:webHidden/>
-              </w:rPr>
-            </w:r>
-            <w:r>
-              <w:rPr>
-                <w:noProof/>
-                <w:webHidden/>
-              </w:rPr>
-              <w:fldChar w:fldCharType="separate"/>
-            </w:r>
-            <w:r>
-              <w:rPr>
-                <w:noProof/>
-                <w:webHidden/>
-              </w:rPr>
-              <w:t>4</w:t>
-            </w:r>
-            <w:r>
-              <w:rPr>
-                <w:noProof/>
-                <w:webHidden/>
-              </w:rPr>
-              <w:fldChar w:fldCharType="end"/>
-            </w:r>
-          </w:hyperlink>
-        </w:p>
-        <w:p>
-          <w:pPr>
-            <w:pStyle w:val="TJ2"/>
-            <w:tabs>
-              <w:tab w:val="right" w:leader="dot" w:pos="9062"/>
-            </w:tabs>
-            <w:rPr>
-              <w:rFonts w:cstheme="minorBidi"/>
-              <w:noProof/>
-              <w:kern w:val="2"/>
-              <w:sz w:val="24"/>
-              <w:szCs w:val="24"/>
-              <w14:ligatures w14:val="standardContextual"/>
-            </w:rPr>
-          </w:pPr>
-          <w:hyperlink w:anchor="_Toc220356673" w:history="1">
-            <w:r>
-              <w:rPr>
-                <w:rStyle w:val="Hiperhivatkozs"/>
-                <w:noProof/>
-              </w:rPr>
-              <w:t>Telephelyek részletes ismertetése</w:t>
-            </w:r>
-            <w:r>
-              <w:rPr>
-                <w:noProof/>
-                <w:webHidden/>
-              </w:rPr>
-              <w:tab/>
-            </w:r>
-            <w:r>
-              <w:rPr>
-                <w:noProof/>
-                <w:webHidden/>
-              </w:rPr>
-              <w:fldChar w:fldCharType="begin"/>
-            </w:r>
-            <w:r>
-              <w:rPr>
-                <w:noProof/>
-                <w:webHidden/>
-              </w:rPr>
-              <w:instrText xml:space="preserve"> PAGEREF _Toc220356673 \h </w:instrText>
-            </w:r>
-            <w:r>
-              <w:rPr>
-                <w:noProof/>
-                <w:webHidden/>
-              </w:rPr>
-            </w:r>
-            <w:r>
-              <w:rPr>
-                <w:noProof/>
-                <w:webHidden/>
-              </w:rPr>
-              <w:fldChar w:fldCharType="separate"/>
-            </w:r>
-            <w:r>
-              <w:rPr>
-                <w:noProof/>
-                <w:webHidden/>
-              </w:rPr>
-              <w:t>4</w:t>
+              <w:t>3</w:t>
             </w:r>
             <w:r>
               <w:rPr>
@@ -2301,13 +2143,9 @@
             <w:rPr>
               <w:rFonts w:cstheme="minorBidi"/>
               <w:noProof/>
-              <w:kern w:val="2"/>
-              <w:sz w:val="24"/>
-              <w:szCs w:val="24"/>
-              <w14:ligatures w14:val="standardContextual"/>
             </w:rPr>
           </w:pPr>
-          <w:hyperlink w:anchor="_Toc220356674" w:history="1">
+          <w:hyperlink w:anchor="_Toc220406600" w:history="1">
             <w:r>
               <w:rPr>
                 <w:rStyle w:val="Hiperhivatkozs"/>
@@ -2334,80 +2172,7 @@
                 <w:noProof/>
                 <w:webHidden/>
               </w:rPr>
-              <w:instrText xml:space="preserve"> PAGEREF _Toc220356674 \h </w:instrText>
-            </w:r>
-            <w:r>
-              <w:rPr>
-                <w:noProof/>
-                <w:webHidden/>
-              </w:rPr>
-            </w:r>
-            <w:r>
-              <w:rPr>
-                <w:noProof/>
-                <w:webHidden/>
-              </w:rPr>
-              <w:fldChar w:fldCharType="separate"/>
-            </w:r>
-            <w:r>
-              <w:rPr>
-                <w:noProof/>
-                <w:webHidden/>
-              </w:rPr>
-              <w:t>5</w:t>
-            </w:r>
-            <w:r>
-              <w:rPr>
-                <w:noProof/>
-                <w:webHidden/>
-              </w:rPr>
-              <w:fldChar w:fldCharType="end"/>
-            </w:r>
-          </w:hyperlink>
-        </w:p>
-        <w:p>
-          <w:pPr>
-            <w:pStyle w:val="TJ2"/>
-            <w:tabs>
-              <w:tab w:val="right" w:leader="dot" w:pos="9062"/>
-            </w:tabs>
-            <w:rPr>
-              <w:rFonts w:cstheme="minorBidi"/>
-              <w:noProof/>
-              <w:kern w:val="2"/>
-              <w:sz w:val="24"/>
-              <w:szCs w:val="24"/>
-              <w14:ligatures w14:val="standardContextual"/>
-            </w:rPr>
-          </w:pPr>
-          <w:hyperlink w:anchor="_Toc220356675" w:history="1">
-            <w:r>
-              <w:rPr>
-                <w:rStyle w:val="Hiperhivatkozs"/>
-                <w:noProof/>
-              </w:rPr>
-              <w:t>A szálloda működése az alábbi szoftveres rétegekre épül:</w:t>
-            </w:r>
-            <w:r>
-              <w:rPr>
-                <w:noProof/>
-                <w:webHidden/>
-              </w:rPr>
-              <w:tab/>
-            </w:r>
-            <w:r>
-              <w:rPr>
-                <w:noProof/>
-                <w:webHidden/>
-              </w:rPr>
-              <w:fldChar w:fldCharType="begin"/>
-            </w:r>
-            <w:r>
-              <w:rPr>
-                <w:noProof/>
-                <w:webHidden/>
-              </w:rPr>
-              <w:instrText xml:space="preserve"> PAGEREF _Toc220356675 \h </w:instrText>
+              <w:instrText xml:space="preserve"> PAGEREF _Toc220406600 \h </w:instrText>
             </w:r>
             <w:r>
               <w:rPr>
@@ -2447,13 +2212,9 @@
             <w:rPr>
               <w:rFonts w:cstheme="minorBidi"/>
               <w:noProof/>
-              <w:kern w:val="2"/>
-              <w:sz w:val="24"/>
-              <w:szCs w:val="24"/>
-              <w14:ligatures w14:val="standardContextual"/>
             </w:rPr>
           </w:pPr>
-          <w:hyperlink w:anchor="_Toc220356676" w:history="1">
+          <w:hyperlink w:anchor="_Toc220406601" w:history="1">
             <w:r>
               <w:rPr>
                 <w:rStyle w:val="Hiperhivatkozs"/>
@@ -2480,7 +2241,7 @@
                 <w:noProof/>
                 <w:webHidden/>
               </w:rPr>
-              <w:instrText xml:space="preserve"> PAGEREF _Toc220356676 \h </w:instrText>
+              <w:instrText xml:space="preserve"> PAGEREF _Toc220406601 \h </w:instrText>
             </w:r>
             <w:r>
               <w:rPr>
@@ -2500,240 +2261,7 @@
                 <w:noProof/>
                 <w:webHidden/>
               </w:rPr>
-              <w:t>6</w:t>
-            </w:r>
-            <w:r>
-              <w:rPr>
-                <w:noProof/>
-                <w:webHidden/>
-              </w:rPr>
-              <w:fldChar w:fldCharType="end"/>
-            </w:r>
-          </w:hyperlink>
-        </w:p>
-        <w:p>
-          <w:pPr>
-            <w:pStyle w:val="TJ2"/>
-            <w:tabs>
-              <w:tab w:val="right" w:leader="dot" w:pos="9062"/>
-            </w:tabs>
-            <w:rPr>
-              <w:rFonts w:cstheme="minorBidi"/>
-              <w:noProof/>
-              <w:kern w:val="2"/>
-              <w:sz w:val="24"/>
-              <w:szCs w:val="24"/>
-              <w14:ligatures w14:val="standardContextual"/>
-            </w:rPr>
-          </w:pPr>
-          <w:hyperlink w:anchor="_Toc220356677" w:history="1">
-            <w:r>
-              <w:rPr>
-                <w:rStyle w:val="Hiperhivatkozs"/>
-                <w:noProof/>
-              </w:rPr>
-              <w:t>1. Hálózati Es</w:t>
-            </w:r>
-            <w:r>
-              <w:rPr>
-                <w:rStyle w:val="Hiperhivatkozs"/>
-                <w:noProof/>
-              </w:rPr>
-              <w:t>z</w:t>
-            </w:r>
-            <w:r>
-              <w:rPr>
-                <w:rStyle w:val="Hiperhivatkozs"/>
-                <w:noProof/>
-              </w:rPr>
-              <w:t>közök</w:t>
-            </w:r>
-            <w:r>
-              <w:rPr>
-                <w:noProof/>
-                <w:webHidden/>
-              </w:rPr>
-              <w:tab/>
-            </w:r>
-            <w:r>
-              <w:rPr>
-                <w:noProof/>
-                <w:webHidden/>
-              </w:rPr>
-              <w:fldChar w:fldCharType="begin"/>
-            </w:r>
-            <w:r>
-              <w:rPr>
-                <w:noProof/>
-                <w:webHidden/>
-              </w:rPr>
-              <w:instrText xml:space="preserve"> PAGEREF _Toc220356677 \h </w:instrText>
-            </w:r>
-            <w:r>
-              <w:rPr>
-                <w:noProof/>
-                <w:webHidden/>
-              </w:rPr>
-            </w:r>
-            <w:r>
-              <w:rPr>
-                <w:noProof/>
-                <w:webHidden/>
-              </w:rPr>
-              <w:fldChar w:fldCharType="separate"/>
-            </w:r>
-            <w:r>
-              <w:rPr>
-                <w:noProof/>
-                <w:webHidden/>
-              </w:rPr>
-              <w:t>6</w:t>
-            </w:r>
-            <w:r>
-              <w:rPr>
-                <w:noProof/>
-                <w:webHidden/>
-              </w:rPr>
-              <w:fldChar w:fldCharType="end"/>
-            </w:r>
-          </w:hyperlink>
-        </w:p>
-        <w:p>
-          <w:pPr>
-            <w:pStyle w:val="TJ2"/>
-            <w:tabs>
-              <w:tab w:val="right" w:leader="dot" w:pos="9062"/>
-            </w:tabs>
-            <w:rPr>
-              <w:rFonts w:cstheme="minorBidi"/>
-              <w:noProof/>
-              <w:kern w:val="2"/>
-              <w:sz w:val="24"/>
-              <w:szCs w:val="24"/>
-              <w14:ligatures w14:val="standardContextual"/>
-            </w:rPr>
-          </w:pPr>
-          <w:hyperlink w:anchor="_Toc220356678" w:history="1">
-            <w:r>
-              <w:rPr>
-                <w:rStyle w:val="Hiperhivatkozs"/>
-                <w:noProof/>
-              </w:rPr>
-              <w:t>2. VLAN Struktúra (Szegmentálás)</w:t>
-            </w:r>
-            <w:r>
-              <w:rPr>
-                <w:noProof/>
-                <w:webHidden/>
-              </w:rPr>
-              <w:tab/>
-            </w:r>
-            <w:r>
-              <w:rPr>
-                <w:noProof/>
-                <w:webHidden/>
-              </w:rPr>
-              <w:fldChar w:fldCharType="begin"/>
-            </w:r>
-            <w:r>
-              <w:rPr>
-                <w:noProof/>
-                <w:webHidden/>
-              </w:rPr>
-              <w:instrText xml:space="preserve"> PAGEREF _Toc220356678 \h </w:instrText>
-            </w:r>
-            <w:r>
-              <w:rPr>
-                <w:noProof/>
-                <w:webHidden/>
-              </w:rPr>
-            </w:r>
-            <w:r>
-              <w:rPr>
-                <w:noProof/>
-                <w:webHidden/>
-              </w:rPr>
-              <w:fldChar w:fldCharType="separate"/>
-            </w:r>
-            <w:r>
-              <w:rPr>
-                <w:noProof/>
-                <w:webHidden/>
-              </w:rPr>
-              <w:t>7</w:t>
-            </w:r>
-            <w:r>
-              <w:rPr>
-                <w:noProof/>
-                <w:webHidden/>
-              </w:rPr>
-              <w:fldChar w:fldCharType="end"/>
-            </w:r>
-          </w:hyperlink>
-        </w:p>
-        <w:p>
-          <w:pPr>
-            <w:pStyle w:val="TJ2"/>
-            <w:tabs>
-              <w:tab w:val="right" w:leader="dot" w:pos="9062"/>
-            </w:tabs>
-            <w:rPr>
-              <w:rFonts w:cstheme="minorBidi"/>
-              <w:noProof/>
-              <w:kern w:val="2"/>
-              <w:sz w:val="24"/>
-              <w:szCs w:val="24"/>
-              <w14:ligatures w14:val="standardContextual"/>
-            </w:rPr>
-          </w:pPr>
-          <w:hyperlink w:anchor="_Toc220356679" w:history="1">
-            <w:r>
-              <w:rPr>
-                <w:rStyle w:val="Hiperhivatkozs"/>
-                <w:noProof/>
-              </w:rPr>
-              <w:t>3. IP-címzés</w:t>
-            </w:r>
-            <w:r>
-              <w:rPr>
-                <w:noProof/>
-                <w:webHidden/>
-              </w:rPr>
-              <w:tab/>
-            </w:r>
-            <w:r>
-              <w:rPr>
-                <w:noProof/>
-                <w:webHidden/>
-              </w:rPr>
-              <w:fldChar w:fldCharType="begin"/>
-            </w:r>
-            <w:r>
-              <w:rPr>
-                <w:noProof/>
-                <w:webHidden/>
-              </w:rPr>
-              <w:instrText xml:space="preserve"> PAGEREF _Toc220356679 \h </w:instrText>
-            </w:r>
-            <w:r>
-              <w:rPr>
-                <w:noProof/>
-                <w:webHidden/>
-              </w:rPr>
-            </w:r>
-            <w:r>
-              <w:rPr>
-                <w:noProof/>
-                <w:webHidden/>
-              </w:rPr>
-              <w:fldChar w:fldCharType="separate"/>
-            </w:r>
-            <w:r>
-              <w:rPr>
-                <w:noProof/>
-                <w:webHidden/>
-              </w:rPr>
-              <w:t>8</w:t>
+              <w:t>5</w:t>
             </w:r>
             <w:r>
               <w:rPr>
@@ -2753,33 +2281,15 @@
             <w:rPr>
               <w:rFonts w:cstheme="minorBidi"/>
               <w:noProof/>
-              <w:kern w:val="2"/>
-              <w:sz w:val="24"/>
-              <w:szCs w:val="24"/>
-              <w14:ligatures w14:val="standardContextual"/>
             </w:rPr>
           </w:pPr>
-          <w:hyperlink w:anchor="_Toc220356680" w:history="1">
+          <w:hyperlink w:anchor="_Toc220406602" w:history="1">
             <w:r>
               <w:rPr>
                 <w:rStyle w:val="Hiperhivatkozs"/>
                 <w:noProof/>
               </w:rPr>
-              <w:t>Hardver Specifi</w:t>
-            </w:r>
-            <w:r>
-              <w:rPr>
-                <w:rStyle w:val="Hiperhivatkozs"/>
-                <w:noProof/>
-              </w:rPr>
-              <w:t>k</w:t>
-            </w:r>
-            <w:r>
-              <w:rPr>
-                <w:rStyle w:val="Hiperhivatkozs"/>
-                <w:noProof/>
-              </w:rPr>
-              <w:t>ációk</w:t>
+              <w:t>Hardver Specifikációk</w:t>
             </w:r>
             <w:r>
               <w:rPr>
@@ -2800,7 +2310,7 @@
                 <w:noProof/>
                 <w:webHidden/>
               </w:rPr>
-              <w:instrText xml:space="preserve"> PAGEREF _Toc220356680 \h </w:instrText>
+              <w:instrText xml:space="preserve"> PAGEREF _Toc220406602 \h </w:instrText>
             </w:r>
             <w:r>
               <w:rPr>
@@ -2820,7 +2330,7 @@
                 <w:noProof/>
                 <w:webHidden/>
               </w:rPr>
-              <w:t>9</w:t>
+              <w:t>8</w:t>
             </w:r>
             <w:r>
               <w:rPr>
@@ -2840,13 +2350,9 @@
             <w:rPr>
               <w:rFonts w:cstheme="minorBidi"/>
               <w:noProof/>
-              <w:kern w:val="2"/>
-              <w:sz w:val="24"/>
-              <w:szCs w:val="24"/>
-              <w14:ligatures w14:val="standardContextual"/>
             </w:rPr>
           </w:pPr>
-          <w:hyperlink w:anchor="_Toc220356681" w:history="1">
+          <w:hyperlink w:anchor="_Toc220406603" w:history="1">
             <w:r>
               <w:rPr>
                 <w:rStyle w:val="Hiperhivatkozs"/>
@@ -2873,7 +2379,7 @@
                 <w:noProof/>
                 <w:webHidden/>
               </w:rPr>
-              <w:instrText xml:space="preserve"> PAGEREF _Toc220356681 \h </w:instrText>
+              <w:instrText xml:space="preserve"> PAGEREF _Toc220406603 \h </w:instrText>
             </w:r>
             <w:r>
               <w:rPr>
@@ -2893,7 +2399,7 @@
                 <w:noProof/>
                 <w:webHidden/>
               </w:rPr>
-              <w:t>10</w:t>
+              <w:t>9</w:t>
             </w:r>
             <w:r>
               <w:rPr>
@@ -2913,13 +2419,9 @@
             <w:rPr>
               <w:rFonts w:cstheme="minorBidi"/>
               <w:noProof/>
-              <w:kern w:val="2"/>
-              <w:sz w:val="24"/>
-              <w:szCs w:val="24"/>
-              <w14:ligatures w14:val="standardContextual"/>
             </w:rPr>
           </w:pPr>
-          <w:hyperlink w:anchor="_Toc220356682" w:history="1">
+          <w:hyperlink w:anchor="_Toc220406604" w:history="1">
             <w:r>
               <w:rPr>
                 <w:rStyle w:val="Hiperhivatkozs"/>
@@ -2946,7 +2448,7 @@
                 <w:noProof/>
                 <w:webHidden/>
               </w:rPr>
-              <w:instrText xml:space="preserve"> PAGEREF _Toc220356682 \h </w:instrText>
+              <w:instrText xml:space="preserve"> PAGEREF _Toc220406604 \h </w:instrText>
             </w:r>
             <w:r>
               <w:rPr>
@@ -2966,153 +2468,7 @@
                 <w:noProof/>
                 <w:webHidden/>
               </w:rPr>
-              <w:t>11</w:t>
-            </w:r>
-            <w:r>
-              <w:rPr>
-                <w:noProof/>
-                <w:webHidden/>
-              </w:rPr>
-              <w:fldChar w:fldCharType="end"/>
-            </w:r>
-          </w:hyperlink>
-        </w:p>
-        <w:p>
-          <w:pPr>
-            <w:pStyle w:val="TJ2"/>
-            <w:tabs>
-              <w:tab w:val="right" w:leader="dot" w:pos="9062"/>
-            </w:tabs>
-            <w:rPr>
-              <w:rFonts w:cstheme="minorBidi"/>
-              <w:noProof/>
-              <w:kern w:val="2"/>
-              <w:sz w:val="24"/>
-              <w:szCs w:val="24"/>
-              <w14:ligatures w14:val="standardContextual"/>
-            </w:rPr>
-          </w:pPr>
-          <w:hyperlink w:anchor="_Toc220356683" w:history="1">
-            <w:r>
-              <w:rPr>
-                <w:rStyle w:val="Hiperhivatkozs"/>
-                <w:noProof/>
-              </w:rPr>
-              <w:t>VLAN Technológia a Szállodaiparban</w:t>
-            </w:r>
-            <w:r>
-              <w:rPr>
-                <w:noProof/>
-                <w:webHidden/>
-              </w:rPr>
-              <w:tab/>
-            </w:r>
-            <w:r>
-              <w:rPr>
-                <w:noProof/>
-                <w:webHidden/>
-              </w:rPr>
-              <w:fldChar w:fldCharType="begin"/>
-            </w:r>
-            <w:r>
-              <w:rPr>
-                <w:noProof/>
-                <w:webHidden/>
-              </w:rPr>
-              <w:instrText xml:space="preserve"> PAGEREF _Toc220356683 \h </w:instrText>
-            </w:r>
-            <w:r>
-              <w:rPr>
-                <w:noProof/>
-                <w:webHidden/>
-              </w:rPr>
-            </w:r>
-            <w:r>
-              <w:rPr>
-                <w:noProof/>
-                <w:webHidden/>
-              </w:rPr>
-              <w:fldChar w:fldCharType="separate"/>
-            </w:r>
-            <w:r>
-              <w:rPr>
-                <w:noProof/>
-                <w:webHidden/>
-              </w:rPr>
-              <w:t>11</w:t>
-            </w:r>
-            <w:r>
-              <w:rPr>
-                <w:noProof/>
-                <w:webHidden/>
-              </w:rPr>
-              <w:fldChar w:fldCharType="end"/>
-            </w:r>
-          </w:hyperlink>
-        </w:p>
-        <w:p>
-          <w:pPr>
-            <w:pStyle w:val="TJ2"/>
-            <w:tabs>
-              <w:tab w:val="right" w:leader="dot" w:pos="9062"/>
-            </w:tabs>
-            <w:rPr>
-              <w:rFonts w:cstheme="minorBidi"/>
-              <w:noProof/>
-              <w:kern w:val="2"/>
-              <w:sz w:val="24"/>
-              <w:szCs w:val="24"/>
-              <w14:ligatures w14:val="standardContextual"/>
-            </w:rPr>
-          </w:pPr>
-          <w:hyperlink w:anchor="_Toc220356684" w:history="1">
-            <w:r>
-              <w:rPr>
-                <w:rStyle w:val="Hiperhivatkozs"/>
-                <w:noProof/>
-              </w:rPr>
-              <w:t>Dinamikus Forgalomirányítás (OSPF)</w:t>
-            </w:r>
-            <w:r>
-              <w:rPr>
-                <w:noProof/>
-                <w:webHidden/>
-              </w:rPr>
-              <w:tab/>
-            </w:r>
-            <w:r>
-              <w:rPr>
-                <w:noProof/>
-                <w:webHidden/>
-              </w:rPr>
-              <w:fldChar w:fldCharType="begin"/>
-            </w:r>
-            <w:r>
-              <w:rPr>
-                <w:noProof/>
-                <w:webHidden/>
-              </w:rPr>
-              <w:instrText xml:space="preserve"> PAGEREF _Toc220356684 \h </w:instrText>
-            </w:r>
-            <w:r>
-              <w:rPr>
-                <w:noProof/>
-                <w:webHidden/>
-              </w:rPr>
-            </w:r>
-            <w:r>
-              <w:rPr>
-                <w:noProof/>
-                <w:webHidden/>
-              </w:rPr>
-              <w:fldChar w:fldCharType="separate"/>
-            </w:r>
-            <w:r>
-              <w:rPr>
-                <w:noProof/>
-                <w:webHidden/>
-              </w:rPr>
-              <w:t>11</w:t>
+              <w:t>10</w:t>
             </w:r>
             <w:r>
               <w:rPr>
@@ -3132,13 +2488,9 @@
             <w:rPr>
               <w:rFonts w:cstheme="minorBidi"/>
               <w:noProof/>
-              <w:kern w:val="2"/>
-              <w:sz w:val="24"/>
-              <w:szCs w:val="24"/>
-              <w14:ligatures w14:val="standardContextual"/>
             </w:rPr>
           </w:pPr>
-          <w:hyperlink w:anchor="_Toc220356685" w:history="1">
+          <w:hyperlink w:anchor="_Toc220406605" w:history="1">
             <w:r>
               <w:rPr>
                 <w:rStyle w:val="Hiperhivatkozs"/>
@@ -3165,7 +2517,7 @@
                 <w:noProof/>
                 <w:webHidden/>
               </w:rPr>
-              <w:instrText xml:space="preserve"> PAGEREF _Toc220356685 \h </w:instrText>
+              <w:instrText xml:space="preserve"> PAGEREF _Toc220406605 \h </w:instrText>
             </w:r>
             <w:r>
               <w:rPr>
@@ -3185,240 +2537,7 @@
                 <w:noProof/>
                 <w:webHidden/>
               </w:rPr>
-              <w:t>12</w:t>
-            </w:r>
-            <w:r>
-              <w:rPr>
-                <w:noProof/>
-                <w:webHidden/>
-              </w:rPr>
-              <w:fldChar w:fldCharType="end"/>
-            </w:r>
-          </w:hyperlink>
-        </w:p>
-        <w:p>
-          <w:pPr>
-            <w:pStyle w:val="TJ2"/>
-            <w:tabs>
-              <w:tab w:val="right" w:leader="dot" w:pos="9062"/>
-            </w:tabs>
-            <w:rPr>
-              <w:rFonts w:cstheme="minorBidi"/>
-              <w:noProof/>
-              <w:kern w:val="2"/>
-              <w:sz w:val="24"/>
-              <w:szCs w:val="24"/>
-              <w14:ligatures w14:val="standardContextual"/>
-            </w:rPr>
-          </w:pPr>
-          <w:hyperlink w:anchor="_Toc220356686" w:history="1">
-            <w:r>
-              <w:rPr>
-                <w:rStyle w:val="Hiperhivatkozs"/>
-                <w:noProof/>
-              </w:rPr>
-              <w:t>1. Tűzfal (Cis</w:t>
-            </w:r>
-            <w:r>
-              <w:rPr>
-                <w:rStyle w:val="Hiperhivatkozs"/>
-                <w:noProof/>
-              </w:rPr>
-              <w:t>c</w:t>
-            </w:r>
-            <w:r>
-              <w:rPr>
-                <w:rStyle w:val="Hiperhivatkozs"/>
-                <w:noProof/>
-              </w:rPr>
-              <w:t>o ASA)</w:t>
-            </w:r>
-            <w:r>
-              <w:rPr>
-                <w:noProof/>
-                <w:webHidden/>
-              </w:rPr>
-              <w:tab/>
-            </w:r>
-            <w:r>
-              <w:rPr>
-                <w:noProof/>
-                <w:webHidden/>
-              </w:rPr>
-              <w:fldChar w:fldCharType="begin"/>
-            </w:r>
-            <w:r>
-              <w:rPr>
-                <w:noProof/>
-                <w:webHidden/>
-              </w:rPr>
-              <w:instrText xml:space="preserve"> PAGEREF _Toc220356686 \h </w:instrText>
-            </w:r>
-            <w:r>
-              <w:rPr>
-                <w:noProof/>
-                <w:webHidden/>
-              </w:rPr>
-            </w:r>
-            <w:r>
-              <w:rPr>
-                <w:noProof/>
-                <w:webHidden/>
-              </w:rPr>
-              <w:fldChar w:fldCharType="separate"/>
-            </w:r>
-            <w:r>
-              <w:rPr>
-                <w:noProof/>
-                <w:webHidden/>
-              </w:rPr>
-              <w:t>12</w:t>
-            </w:r>
-            <w:r>
-              <w:rPr>
-                <w:noProof/>
-                <w:webHidden/>
-              </w:rPr>
-              <w:fldChar w:fldCharType="end"/>
-            </w:r>
-          </w:hyperlink>
-        </w:p>
-        <w:p>
-          <w:pPr>
-            <w:pStyle w:val="TJ2"/>
-            <w:tabs>
-              <w:tab w:val="right" w:leader="dot" w:pos="9062"/>
-            </w:tabs>
-            <w:rPr>
-              <w:rFonts w:cstheme="minorBidi"/>
-              <w:noProof/>
-              <w:kern w:val="2"/>
-              <w:sz w:val="24"/>
-              <w:szCs w:val="24"/>
-              <w14:ligatures w14:val="standardContextual"/>
-            </w:rPr>
-          </w:pPr>
-          <w:hyperlink w:anchor="_Toc220356687" w:history="1">
-            <w:r>
-              <w:rPr>
-                <w:rStyle w:val="Hiperhivatkozs"/>
-                <w:noProof/>
-              </w:rPr>
-              <w:t>2. VPN (Site-to-Site)</w:t>
-            </w:r>
-            <w:r>
-              <w:rPr>
-                <w:noProof/>
-                <w:webHidden/>
-              </w:rPr>
-              <w:tab/>
-            </w:r>
-            <w:r>
-              <w:rPr>
-                <w:noProof/>
-                <w:webHidden/>
-              </w:rPr>
-              <w:fldChar w:fldCharType="begin"/>
-            </w:r>
-            <w:r>
-              <w:rPr>
-                <w:noProof/>
-                <w:webHidden/>
-              </w:rPr>
-              <w:instrText xml:space="preserve"> PAGEREF _Toc220356687 \h </w:instrText>
-            </w:r>
-            <w:r>
-              <w:rPr>
-                <w:noProof/>
-                <w:webHidden/>
-              </w:rPr>
-            </w:r>
-            <w:r>
-              <w:rPr>
-                <w:noProof/>
-                <w:webHidden/>
-              </w:rPr>
-              <w:fldChar w:fldCharType="separate"/>
-            </w:r>
-            <w:r>
-              <w:rPr>
-                <w:noProof/>
-                <w:webHidden/>
-              </w:rPr>
-              <w:t>12</w:t>
-            </w:r>
-            <w:r>
-              <w:rPr>
-                <w:noProof/>
-                <w:webHidden/>
-              </w:rPr>
-              <w:fldChar w:fldCharType="end"/>
-            </w:r>
-          </w:hyperlink>
-        </w:p>
-        <w:p>
-          <w:pPr>
-            <w:pStyle w:val="TJ2"/>
-            <w:tabs>
-              <w:tab w:val="right" w:leader="dot" w:pos="9062"/>
-            </w:tabs>
-            <w:rPr>
-              <w:rFonts w:cstheme="minorBidi"/>
-              <w:noProof/>
-              <w:kern w:val="2"/>
-              <w:sz w:val="24"/>
-              <w:szCs w:val="24"/>
-              <w14:ligatures w14:val="standardContextual"/>
-            </w:rPr>
-          </w:pPr>
-          <w:hyperlink w:anchor="_Toc220356688" w:history="1">
-            <w:r>
-              <w:rPr>
-                <w:rStyle w:val="Hiperhivatkozs"/>
-                <w:noProof/>
-              </w:rPr>
-              <w:t>3. Port Security</w:t>
-            </w:r>
-            <w:r>
-              <w:rPr>
-                <w:noProof/>
-                <w:webHidden/>
-              </w:rPr>
-              <w:tab/>
-            </w:r>
-            <w:r>
-              <w:rPr>
-                <w:noProof/>
-                <w:webHidden/>
-              </w:rPr>
-              <w:fldChar w:fldCharType="begin"/>
-            </w:r>
-            <w:r>
-              <w:rPr>
-                <w:noProof/>
-                <w:webHidden/>
-              </w:rPr>
-              <w:instrText xml:space="preserve"> PAGEREF _Toc220356688 \h </w:instrText>
-            </w:r>
-            <w:r>
-              <w:rPr>
-                <w:noProof/>
-                <w:webHidden/>
-              </w:rPr>
-            </w:r>
-            <w:r>
-              <w:rPr>
-                <w:noProof/>
-                <w:webHidden/>
-              </w:rPr>
-              <w:fldChar w:fldCharType="separate"/>
-            </w:r>
-            <w:r>
-              <w:rPr>
-                <w:noProof/>
-                <w:webHidden/>
-              </w:rPr>
-              <w:t>12</w:t>
+              <w:t>11</w:t>
             </w:r>
             <w:r>
               <w:rPr>
@@ -3438,13 +2557,9 @@
             <w:rPr>
               <w:rFonts w:cstheme="minorBidi"/>
               <w:noProof/>
-              <w:kern w:val="2"/>
-              <w:sz w:val="24"/>
-              <w:szCs w:val="24"/>
-              <w14:ligatures w14:val="standardContextual"/>
             </w:rPr>
           </w:pPr>
-          <w:hyperlink w:anchor="_Toc220356689" w:history="1">
+          <w:hyperlink w:anchor="_Toc220406606" w:history="1">
             <w:r>
               <w:rPr>
                 <w:rStyle w:val="Hiperhivatkozs"/>
@@ -3471,7 +2586,7 @@
                 <w:noProof/>
                 <w:webHidden/>
               </w:rPr>
-              <w:instrText xml:space="preserve"> PAGEREF _Toc220356689 \h </w:instrText>
+              <w:instrText xml:space="preserve"> PAGEREF _Toc220406606 \h </w:instrText>
             </w:r>
             <w:r>
               <w:rPr>
@@ -3491,226 +2606,7 @@
                 <w:noProof/>
                 <w:webHidden/>
               </w:rPr>
-              <w:t>13</w:t>
-            </w:r>
-            <w:r>
-              <w:rPr>
-                <w:noProof/>
-                <w:webHidden/>
-              </w:rPr>
-              <w:fldChar w:fldCharType="end"/>
-            </w:r>
-          </w:hyperlink>
-        </w:p>
-        <w:p>
-          <w:pPr>
-            <w:pStyle w:val="TJ2"/>
-            <w:tabs>
-              <w:tab w:val="right" w:leader="dot" w:pos="9062"/>
-            </w:tabs>
-            <w:rPr>
-              <w:rFonts w:cstheme="minorBidi"/>
-              <w:noProof/>
-              <w:kern w:val="2"/>
-              <w:sz w:val="24"/>
-              <w:szCs w:val="24"/>
-              <w14:ligatures w14:val="standardContextual"/>
-            </w:rPr>
-          </w:pPr>
-          <w:hyperlink w:anchor="_Toc220356690" w:history="1">
-            <w:r>
-              <w:rPr>
-                <w:rStyle w:val="Hiperhivatkozs"/>
-                <w:noProof/>
-              </w:rPr>
-              <w:t>Jelszókezelési Házirend</w:t>
-            </w:r>
-            <w:r>
-              <w:rPr>
-                <w:noProof/>
-                <w:webHidden/>
-              </w:rPr>
-              <w:tab/>
-            </w:r>
-            <w:r>
-              <w:rPr>
-                <w:noProof/>
-                <w:webHidden/>
-              </w:rPr>
-              <w:fldChar w:fldCharType="begin"/>
-            </w:r>
-            <w:r>
-              <w:rPr>
-                <w:noProof/>
-                <w:webHidden/>
-              </w:rPr>
-              <w:instrText xml:space="preserve"> PAGEREF _Toc220356690 \h </w:instrText>
-            </w:r>
-            <w:r>
-              <w:rPr>
-                <w:noProof/>
-                <w:webHidden/>
-              </w:rPr>
-            </w:r>
-            <w:r>
-              <w:rPr>
-                <w:noProof/>
-                <w:webHidden/>
-              </w:rPr>
-              <w:fldChar w:fldCharType="separate"/>
-            </w:r>
-            <w:r>
-              <w:rPr>
-                <w:noProof/>
-                <w:webHidden/>
-              </w:rPr>
-              <w:t>13</w:t>
-            </w:r>
-            <w:r>
-              <w:rPr>
-                <w:noProof/>
-                <w:webHidden/>
-              </w:rPr>
-              <w:fldChar w:fldCharType="end"/>
-            </w:r>
-          </w:hyperlink>
-        </w:p>
-        <w:p>
-          <w:pPr>
-            <w:pStyle w:val="TJ2"/>
-            <w:tabs>
-              <w:tab w:val="right" w:leader="dot" w:pos="9062"/>
-            </w:tabs>
-            <w:rPr>
-              <w:rFonts w:cstheme="minorBidi"/>
-              <w:noProof/>
-              <w:kern w:val="2"/>
-              <w:sz w:val="24"/>
-              <w:szCs w:val="24"/>
-              <w14:ligatures w14:val="standardContextual"/>
-            </w:rPr>
-          </w:pPr>
-          <w:hyperlink w:anchor="_Toc220356691" w:history="1">
-            <w:r>
-              <w:rPr>
-                <w:rStyle w:val="Hiperhivatkozs"/>
-                <w:noProof/>
-              </w:rPr>
-              <w:t>Adatvédelem és GDPR Megfelelés</w:t>
-            </w:r>
-            <w:r>
-              <w:rPr>
-                <w:noProof/>
-                <w:webHidden/>
-              </w:rPr>
-              <w:tab/>
-            </w:r>
-            <w:r>
-              <w:rPr>
-                <w:noProof/>
-                <w:webHidden/>
-              </w:rPr>
-              <w:fldChar w:fldCharType="begin"/>
-            </w:r>
-            <w:r>
-              <w:rPr>
-                <w:noProof/>
-                <w:webHidden/>
-              </w:rPr>
-              <w:instrText xml:space="preserve"> PAGEREF _Toc220356691 \h </w:instrText>
-            </w:r>
-            <w:r>
-              <w:rPr>
-                <w:noProof/>
-                <w:webHidden/>
-              </w:rPr>
-            </w:r>
-            <w:r>
-              <w:rPr>
-                <w:noProof/>
-                <w:webHidden/>
-              </w:rPr>
-              <w:fldChar w:fldCharType="separate"/>
-            </w:r>
-            <w:r>
-              <w:rPr>
-                <w:noProof/>
-                <w:webHidden/>
-              </w:rPr>
-              <w:t>13</w:t>
-            </w:r>
-            <w:r>
-              <w:rPr>
-                <w:noProof/>
-                <w:webHidden/>
-              </w:rPr>
-              <w:fldChar w:fldCharType="end"/>
-            </w:r>
-          </w:hyperlink>
-        </w:p>
-        <w:p>
-          <w:pPr>
-            <w:pStyle w:val="TJ2"/>
-            <w:tabs>
-              <w:tab w:val="right" w:leader="dot" w:pos="9062"/>
-            </w:tabs>
-            <w:rPr>
-              <w:rFonts w:cstheme="minorBidi"/>
-              <w:noProof/>
-              <w:kern w:val="2"/>
-              <w:sz w:val="24"/>
-              <w:szCs w:val="24"/>
-              <w14:ligatures w14:val="standardContextual"/>
-            </w:rPr>
-          </w:pPr>
-          <w:hyperlink w:anchor="_Toc220356692" w:history="1">
-            <w:r>
-              <w:rPr>
-                <w:rStyle w:val="Hiperhivatkozs"/>
-                <w:noProof/>
-              </w:rPr>
-              <w:t>Fizikai Biztonság</w:t>
-            </w:r>
-            <w:r>
-              <w:rPr>
-                <w:noProof/>
-                <w:webHidden/>
-              </w:rPr>
-              <w:tab/>
-            </w:r>
-            <w:r>
-              <w:rPr>
-                <w:noProof/>
-                <w:webHidden/>
-              </w:rPr>
-              <w:fldChar w:fldCharType="begin"/>
-            </w:r>
-            <w:r>
-              <w:rPr>
-                <w:noProof/>
-                <w:webHidden/>
-              </w:rPr>
-              <w:instrText xml:space="preserve"> PAGEREF _Toc220356692 \h </w:instrText>
-            </w:r>
-            <w:r>
-              <w:rPr>
-                <w:noProof/>
-                <w:webHidden/>
-              </w:rPr>
-            </w:r>
-            <w:r>
-              <w:rPr>
-                <w:noProof/>
-                <w:webHidden/>
-              </w:rPr>
-              <w:fldChar w:fldCharType="separate"/>
-            </w:r>
-            <w:r>
-              <w:rPr>
-                <w:noProof/>
-                <w:webHidden/>
-              </w:rPr>
-              <w:t>13</w:t>
+              <w:t>12</w:t>
             </w:r>
             <w:r>
               <w:rPr>
@@ -3730,13 +2626,9 @@
             <w:rPr>
               <w:rFonts w:cstheme="minorBidi"/>
               <w:noProof/>
-              <w:kern w:val="2"/>
-              <w:sz w:val="24"/>
-              <w:szCs w:val="24"/>
-              <w14:ligatures w14:val="standardContextual"/>
             </w:rPr>
           </w:pPr>
-          <w:hyperlink w:anchor="_Toc220356693" w:history="1">
+          <w:hyperlink w:anchor="_Toc220406607" w:history="1">
             <w:r>
               <w:rPr>
                 <w:rStyle w:val="Hiperhivatkozs"/>
@@ -3763,7 +2655,7 @@
                 <w:noProof/>
                 <w:webHidden/>
               </w:rPr>
-              <w:instrText xml:space="preserve"> PAGEREF _Toc220356693 \h </w:instrText>
+              <w:instrText xml:space="preserve"> PAGEREF _Toc220406607 \h </w:instrText>
             </w:r>
             <w:r>
               <w:rPr>
@@ -3783,153 +2675,7 @@
                 <w:noProof/>
                 <w:webHidden/>
               </w:rPr>
-              <w:t>14</w:t>
-            </w:r>
-            <w:r>
-              <w:rPr>
-                <w:noProof/>
-                <w:webHidden/>
-              </w:rPr>
-              <w:fldChar w:fldCharType="end"/>
-            </w:r>
-          </w:hyperlink>
-        </w:p>
-        <w:p>
-          <w:pPr>
-            <w:pStyle w:val="TJ2"/>
-            <w:tabs>
-              <w:tab w:val="right" w:leader="dot" w:pos="9062"/>
-            </w:tabs>
-            <w:rPr>
-              <w:rFonts w:cstheme="minorBidi"/>
-              <w:noProof/>
-              <w:kern w:val="2"/>
-              <w:sz w:val="24"/>
-              <w:szCs w:val="24"/>
-              <w14:ligatures w14:val="standardContextual"/>
-            </w:rPr>
-          </w:pPr>
-          <w:hyperlink w:anchor="_Toc220356694" w:history="1">
-            <w:r>
-              <w:rPr>
-                <w:rStyle w:val="Hiperhivatkozs"/>
-                <w:noProof/>
-              </w:rPr>
-              <w:t>Biztonsági Mentés (Backup) Stratégia</w:t>
-            </w:r>
-            <w:r>
-              <w:rPr>
-                <w:noProof/>
-                <w:webHidden/>
-              </w:rPr>
-              <w:tab/>
-            </w:r>
-            <w:r>
-              <w:rPr>
-                <w:noProof/>
-                <w:webHidden/>
-              </w:rPr>
-              <w:fldChar w:fldCharType="begin"/>
-            </w:r>
-            <w:r>
-              <w:rPr>
-                <w:noProof/>
-                <w:webHidden/>
-              </w:rPr>
-              <w:instrText xml:space="preserve"> PAGEREF _Toc220356694 \h </w:instrText>
-            </w:r>
-            <w:r>
-              <w:rPr>
-                <w:noProof/>
-                <w:webHidden/>
-              </w:rPr>
-            </w:r>
-            <w:r>
-              <w:rPr>
-                <w:noProof/>
-                <w:webHidden/>
-              </w:rPr>
-              <w:fldChar w:fldCharType="separate"/>
-            </w:r>
-            <w:r>
-              <w:rPr>
-                <w:noProof/>
-                <w:webHidden/>
-              </w:rPr>
-              <w:t>14</w:t>
-            </w:r>
-            <w:r>
-              <w:rPr>
-                <w:noProof/>
-                <w:webHidden/>
-              </w:rPr>
-              <w:fldChar w:fldCharType="end"/>
-            </w:r>
-          </w:hyperlink>
-        </w:p>
-        <w:p>
-          <w:pPr>
-            <w:pStyle w:val="TJ2"/>
-            <w:tabs>
-              <w:tab w:val="right" w:leader="dot" w:pos="9062"/>
-            </w:tabs>
-            <w:rPr>
-              <w:rFonts w:cstheme="minorBidi"/>
-              <w:noProof/>
-              <w:kern w:val="2"/>
-              <w:sz w:val="24"/>
-              <w:szCs w:val="24"/>
-              <w14:ligatures w14:val="standardContextual"/>
-            </w:rPr>
-          </w:pPr>
-          <w:hyperlink w:anchor="_Toc220356695" w:history="1">
-            <w:r>
-              <w:rPr>
-                <w:rStyle w:val="Hiperhivatkozs"/>
-                <w:noProof/>
-              </w:rPr>
-              <w:t>Üzletmenet-folytonosság</w:t>
-            </w:r>
-            <w:r>
-              <w:rPr>
-                <w:noProof/>
-                <w:webHidden/>
-              </w:rPr>
-              <w:tab/>
-            </w:r>
-            <w:r>
-              <w:rPr>
-                <w:noProof/>
-                <w:webHidden/>
-              </w:rPr>
-              <w:fldChar w:fldCharType="begin"/>
-            </w:r>
-            <w:r>
-              <w:rPr>
-                <w:noProof/>
-                <w:webHidden/>
-              </w:rPr>
-              <w:instrText xml:space="preserve"> PAGEREF _Toc220356695 \h </w:instrText>
-            </w:r>
-            <w:r>
-              <w:rPr>
-                <w:noProof/>
-                <w:webHidden/>
-              </w:rPr>
-            </w:r>
-            <w:r>
-              <w:rPr>
-                <w:noProof/>
-                <w:webHidden/>
-              </w:rPr>
-              <w:fldChar w:fldCharType="separate"/>
-            </w:r>
-            <w:r>
-              <w:rPr>
-                <w:noProof/>
-                <w:webHidden/>
-              </w:rPr>
-              <w:t>14</w:t>
+              <w:t>13</w:t>
             </w:r>
             <w:r>
               <w:rPr>
@@ -3950,9 +2696,12 @@
           </w:pPr>
           <w:r>
             <w:rPr>
-              <w:rFonts w:ascii="Times New Roman" w:hAnsi="Times New Roman" w:cs="Times New Roman"/>
-              <w:b/>
-              <w:bCs/>
+              <w:rFonts w:ascii="Times New Roman" w:eastAsiaTheme="minorEastAsia" w:hAnsi="Times New Roman" w:cs="Times New Roman"/>
+              <w:kern w:val="0"/>
+              <w:sz w:val="22"/>
+              <w:szCs w:val="22"/>
+              <w:lang w:eastAsia="hu-HU"/>
+              <w14:ligatures w14:val="none"/>
             </w:rPr>
             <w:fldChar w:fldCharType="end"/>
           </w:r>
@@ -3975,7 +2724,7 @@
           <w:bottom w:val="single" w:sz="6" w:space="1" w:color="auto"/>
         </w:pBdr>
       </w:pPr>
-      <w:bookmarkStart w:id="0" w:name="_Toc220356669"/>
+      <w:bookmarkStart w:id="0" w:name="_Toc220406597"/>
       <w:r>
         <w:t>Munkafolyamatok</w:t>
       </w:r>
@@ -5299,7 +4048,7 @@
           <w:rFonts w:cs="Times New Roman"/>
         </w:rPr>
       </w:pPr>
-      <w:bookmarkStart w:id="1" w:name="_Toc220356670"/>
+      <w:bookmarkStart w:id="1" w:name="_Toc220406598"/>
       <w:r>
         <w:rPr>
           <w:rFonts w:cs="Times New Roman"/>
@@ -5439,18 +4188,49 @@
     <w:p/>
     <w:p/>
     <w:p>
+      <w:bookmarkStart w:id="2" w:name="_Toc220406599"/>
+    </w:p>
+    <w:p/>
+    <w:p/>
+    <w:p/>
+    <w:p>
+      <w:pPr>
+        <w:jc w:val="center"/>
+        <w:rPr>
+          <w:sz w:val="96"/>
+          <w:szCs w:val="96"/>
+        </w:rPr>
+      </w:pPr>
+      <w:r>
+        <w:rPr>
+          <w:sz w:val="96"/>
+          <w:szCs w:val="96"/>
+        </w:rPr>
+        <w:t>kép</w:t>
+      </w:r>
+    </w:p>
+    <w:p/>
+    <w:p/>
+    <w:p/>
+    <w:p/>
+    <w:p/>
+    <w:p/>
+    <w:p/>
+    <w:p/>
+    <w:p>
       <w:pPr>
         <w:pStyle w:val="Cmsor1"/>
         <w:pBdr>
           <w:bottom w:val="single" w:sz="6" w:space="1" w:color="auto"/>
         </w:pBdr>
       </w:pPr>
-      <w:bookmarkStart w:id="2" w:name="_Toc220356671"/>
-      <w:r>
+      <w:r>
+        <w:lastRenderedPageBreak/>
         <w:t>Részletes Projektkörnyezet</w:t>
       </w:r>
       <w:bookmarkEnd w:id="2"/>
     </w:p>
+    <w:p/>
     <w:p>
       <w:pPr>
         <w:rPr>
@@ -5464,14 +4244,12 @@
       <w:pPr>
         <w:pStyle w:val="Cmsor2"/>
       </w:pPr>
-      <w:bookmarkStart w:id="3" w:name="_Toc220356672"/>
       <w:r>
         <w:t>Az Aranyliget Hotel Csoport bemutatása</w:t>
       </w:r>
       <w:r>
         <w:t>:</w:t>
       </w:r>
-      <w:bookmarkEnd w:id="3"/>
     </w:p>
     <w:p>
       <w:pPr>
@@ -5507,20 +4285,14 @@
     </w:p>
     <w:p>
       <w:pPr>
-        <w:rPr>
-          <w:rFonts w:ascii="Times New Roman" w:hAnsi="Times New Roman" w:cs="Times New Roman"/>
-        </w:rPr>
-      </w:pPr>
-    </w:p>
-    <w:p>
-      <w:pPr>
         <w:pStyle w:val="Cmsor2"/>
       </w:pPr>
-      <w:bookmarkStart w:id="4" w:name="_Toc220356673"/>
-      <w:r>
+      <w:r>
+        <w:lastRenderedPageBreak/>
         <w:t>Telephelyek részletes ismertetése</w:t>
       </w:r>
-      <w:bookmarkEnd w:id="4"/>
+      <w:bookmarkStart w:id="3" w:name="_GoBack"/>
+      <w:bookmarkEnd w:id="3"/>
     </w:p>
     <w:p>
       <w:pPr>
@@ -5696,6 +4468,7 @@
     </w:p>
     <w:p>
       <w:pPr>
+        <w:jc w:val="both"/>
         <w:rPr>
           <w:rFonts w:ascii="Times New Roman" w:hAnsi="Times New Roman" w:cs="Times New Roman"/>
         </w:rPr>
@@ -5746,6 +4519,7 @@
           <w:ilvl w:val="0"/>
           <w:numId w:val="20"/>
         </w:numPr>
+        <w:jc w:val="both"/>
         <w:rPr>
           <w:rFonts w:ascii="Times New Roman" w:hAnsi="Times New Roman" w:cs="Times New Roman"/>
         </w:rPr>
@@ -5790,6 +4564,7 @@
     </w:p>
     <w:p>
       <w:pPr>
+        <w:jc w:val="both"/>
         <w:rPr>
           <w:rFonts w:ascii="Times New Roman" w:hAnsi="Times New Roman" w:cs="Times New Roman"/>
         </w:rPr>
@@ -5858,6 +4633,7 @@
           <w:ilvl w:val="0"/>
           <w:numId w:val="21"/>
         </w:numPr>
+        <w:jc w:val="both"/>
         <w:rPr>
           <w:rFonts w:ascii="Times New Roman" w:hAnsi="Times New Roman" w:cs="Times New Roman"/>
         </w:rPr>
@@ -5907,7 +4683,7 @@
           <w:rFonts w:cs="Times New Roman"/>
         </w:rPr>
       </w:pPr>
-      <w:bookmarkStart w:id="5" w:name="_Toc220356674"/>
+      <w:bookmarkStart w:id="4" w:name="_Toc220406600"/>
       <w:r>
         <w:rPr>
           <w:rFonts w:cs="Times New Roman"/>
@@ -5915,7 +4691,7 @@
         <w:lastRenderedPageBreak/>
         <w:t>A Rendszer Alapjai (Szoftverek)</w:t>
       </w:r>
-      <w:bookmarkEnd w:id="5"/>
+      <w:bookmarkEnd w:id="4"/>
     </w:p>
     <w:p>
       <w:pPr>
@@ -5928,11 +4704,9 @@
       <w:pPr>
         <w:pStyle w:val="Cmsor2"/>
       </w:pPr>
-      <w:bookmarkStart w:id="6" w:name="_Toc220356675"/>
       <w:r>
         <w:t>A szálloda működése az alábbi szoftveres rétegekre épül:</w:t>
       </w:r>
-      <w:bookmarkEnd w:id="6"/>
     </w:p>
     <w:p>
       <w:pPr>
@@ -5940,6 +4714,7 @@
           <w:ilvl w:val="0"/>
           <w:numId w:val="23"/>
         </w:numPr>
+        <w:jc w:val="both"/>
         <w:rPr>
           <w:rFonts w:ascii="Times New Roman" w:hAnsi="Times New Roman" w:cs="Times New Roman"/>
           <w:bCs/>
@@ -6017,6 +4792,7 @@
           <w:ilvl w:val="0"/>
           <w:numId w:val="23"/>
         </w:numPr>
+        <w:jc w:val="both"/>
         <w:rPr>
           <w:rFonts w:ascii="Times New Roman" w:hAnsi="Times New Roman" w:cs="Times New Roman"/>
           <w:bCs/>
@@ -6080,6 +4856,7 @@
           <w:ilvl w:val="0"/>
           <w:numId w:val="23"/>
         </w:numPr>
+        <w:jc w:val="both"/>
         <w:rPr>
           <w:rFonts w:ascii="Times New Roman" w:hAnsi="Times New Roman" w:cs="Times New Roman"/>
           <w:bCs/>
@@ -6116,23 +4893,7 @@
           <w:rFonts w:ascii="Times New Roman" w:hAnsi="Times New Roman" w:cs="Times New Roman"/>
           <w:bCs/>
         </w:rPr>
-        <w:t>A szobák nyitása RFID kártyákkal történik. A recepciós munkaállomás a PMS-</w:t>
-      </w:r>
-      <w:proofErr w:type="spellStart"/>
-      <w:r>
-        <w:rPr>
-          <w:rFonts w:ascii="Times New Roman" w:hAnsi="Times New Roman" w:cs="Times New Roman"/>
-          <w:bCs/>
-        </w:rPr>
-        <w:t>ből</w:t>
-      </w:r>
-      <w:proofErr w:type="spellEnd"/>
-      <w:r>
-        <w:rPr>
-          <w:rFonts w:ascii="Times New Roman" w:hAnsi="Times New Roman" w:cs="Times New Roman"/>
-          <w:bCs/>
-        </w:rPr>
-        <w:t xml:space="preserve"> kapott adatok alapján kódolja a kártyát, amely csak a foglalás időtartama alatt nyitja az adott </w:t>
+        <w:t xml:space="preserve">A szobák nyitása RFID kártyákkal történik. A recepciós munkaállomás a PMS-ből kapott adatok alapján kódolja a kártyát, amely csak a foglalás időtartama alatt nyitja az adott </w:t>
       </w:r>
       <w:proofErr w:type="spellStart"/>
       <w:r>
@@ -6169,14 +4930,14 @@
           <w:rFonts w:cs="Times New Roman"/>
         </w:rPr>
       </w:pPr>
-      <w:bookmarkStart w:id="7" w:name="_Toc220356676"/>
+      <w:bookmarkStart w:id="5" w:name="_Toc220406601"/>
       <w:r>
         <w:rPr>
           <w:rFonts w:cs="Times New Roman"/>
         </w:rPr>
         <w:t>Hálózati Infrastruktúra</w:t>
       </w:r>
-      <w:bookmarkEnd w:id="7"/>
+      <w:bookmarkEnd w:id="5"/>
     </w:p>
     <w:p>
       <w:pPr>
@@ -6206,14 +4967,12 @@
       <w:pPr>
         <w:pStyle w:val="Cmsor2"/>
       </w:pPr>
-      <w:bookmarkStart w:id="8" w:name="_Toc220356677"/>
       <w:r>
         <w:t>1. Hálózati</w:t>
       </w:r>
       <w:r>
         <w:t xml:space="preserve"> Eszközök</w:t>
       </w:r>
-      <w:bookmarkEnd w:id="8"/>
     </w:p>
     <w:p>
       <w:pPr>
@@ -6273,23 +5032,13 @@
           <w:bCs/>
         </w:rPr>
       </w:pPr>
-      <w:proofErr w:type="spellStart"/>
       <w:r>
         <w:rPr>
           <w:rFonts w:ascii="Times New Roman" w:hAnsi="Times New Roman" w:cs="Times New Roman"/>
           <w:b/>
           <w:bCs/>
         </w:rPr>
-        <w:t>Switchek</w:t>
-      </w:r>
-      <w:proofErr w:type="spellEnd"/>
-      <w:r>
-        <w:rPr>
-          <w:rFonts w:ascii="Times New Roman" w:hAnsi="Times New Roman" w:cs="Times New Roman"/>
-          <w:b/>
-          <w:bCs/>
-        </w:rPr>
-        <w:t>:</w:t>
+        <w:t>Switchek:</w:t>
       </w:r>
     </w:p>
     <w:p>
@@ -6303,7 +5052,6 @@
           <w:bCs/>
         </w:rPr>
       </w:pPr>
-      <w:proofErr w:type="spellStart"/>
       <w:r>
         <w:rPr>
           <w:rFonts w:ascii="Times New Roman" w:hAnsi="Times New Roman" w:cs="Times New Roman"/>
@@ -6311,76 +5059,30 @@
           <w:i/>
           <w:iCs/>
         </w:rPr>
-        <w:t>Core</w:t>
+        <w:t>Core Switch:</w:t>
+      </w:r>
+      <w:r>
+        <w:rPr>
+          <w:rFonts w:ascii="Times New Roman" w:hAnsi="Times New Roman" w:cs="Times New Roman"/>
+          <w:bCs/>
+        </w:rPr>
+        <w:t xml:space="preserve"> </w:t>
+      </w:r>
+      <w:proofErr w:type="spellStart"/>
+      <w:r>
+        <w:rPr>
+          <w:rFonts w:ascii="Times New Roman" w:hAnsi="Times New Roman" w:cs="Times New Roman"/>
+          <w:bCs/>
+        </w:rPr>
+        <w:t>Layer</w:t>
       </w:r>
       <w:proofErr w:type="spellEnd"/>
       <w:r>
         <w:rPr>
           <w:rFonts w:ascii="Times New Roman" w:hAnsi="Times New Roman" w:cs="Times New Roman"/>
           <w:bCs/>
-          <w:i/>
-          <w:iCs/>
-        </w:rPr>
-        <w:t xml:space="preserve"> </w:t>
-      </w:r>
-      <w:proofErr w:type="spellStart"/>
-      <w:r>
-        <w:rPr>
-          <w:rFonts w:ascii="Times New Roman" w:hAnsi="Times New Roman" w:cs="Times New Roman"/>
-          <w:bCs/>
-          <w:i/>
-          <w:iCs/>
-        </w:rPr>
-        <w:t>Switch</w:t>
-      </w:r>
-      <w:proofErr w:type="spellEnd"/>
-      <w:r>
-        <w:rPr>
-          <w:rFonts w:ascii="Times New Roman" w:hAnsi="Times New Roman" w:cs="Times New Roman"/>
-          <w:bCs/>
-          <w:i/>
-          <w:iCs/>
-        </w:rPr>
-        <w:t>:</w:t>
-      </w:r>
-      <w:r>
-        <w:rPr>
-          <w:rFonts w:ascii="Times New Roman" w:hAnsi="Times New Roman" w:cs="Times New Roman"/>
-          <w:bCs/>
-        </w:rPr>
-        <w:t xml:space="preserve"> </w:t>
-      </w:r>
-      <w:proofErr w:type="spellStart"/>
-      <w:r>
-        <w:rPr>
-          <w:rFonts w:ascii="Times New Roman" w:hAnsi="Times New Roman" w:cs="Times New Roman"/>
-          <w:bCs/>
-        </w:rPr>
-        <w:t>Layer</w:t>
-      </w:r>
-      <w:proofErr w:type="spellEnd"/>
-      <w:r>
-        <w:rPr>
-          <w:rFonts w:ascii="Times New Roman" w:hAnsi="Times New Roman" w:cs="Times New Roman"/>
-          <w:bCs/>
-        </w:rPr>
-        <w:t xml:space="preserve"> 3-as </w:t>
-      </w:r>
-      <w:proofErr w:type="spellStart"/>
-      <w:r>
-        <w:rPr>
-          <w:rFonts w:ascii="Times New Roman" w:hAnsi="Times New Roman" w:cs="Times New Roman"/>
-          <w:bCs/>
-        </w:rPr>
-        <w:t>switch</w:t>
-      </w:r>
-      <w:proofErr w:type="spellEnd"/>
-      <w:r>
-        <w:rPr>
-          <w:rFonts w:ascii="Times New Roman" w:hAnsi="Times New Roman" w:cs="Times New Roman"/>
-          <w:bCs/>
-        </w:rPr>
-        <w:t xml:space="preserve"> a VLAN-ok közötti gyors </w:t>
+        </w:rPr>
+        <w:t xml:space="preserve"> 3-as switch a VLAN-ok közötti gyors </w:t>
       </w:r>
       <w:proofErr w:type="spellStart"/>
       <w:r>
@@ -6417,27 +5119,7 @@
           <w:i/>
           <w:iCs/>
         </w:rPr>
-        <w:t xml:space="preserve">Access </w:t>
-      </w:r>
-      <w:proofErr w:type="spellStart"/>
-      <w:r>
-        <w:rPr>
-          <w:rFonts w:ascii="Times New Roman" w:hAnsi="Times New Roman" w:cs="Times New Roman"/>
-          <w:bCs/>
-          <w:i/>
-          <w:iCs/>
-        </w:rPr>
-        <w:t>Switchek</w:t>
-      </w:r>
-      <w:proofErr w:type="spellEnd"/>
-      <w:r>
-        <w:rPr>
-          <w:rFonts w:ascii="Times New Roman" w:hAnsi="Times New Roman" w:cs="Times New Roman"/>
-          <w:bCs/>
-          <w:i/>
-          <w:iCs/>
-        </w:rPr>
-        <w:t>:</w:t>
+        <w:t>Access Switchek:</w:t>
       </w:r>
       <w:r>
         <w:rPr>
@@ -6570,12 +5252,10 @@
         </w:rPr>
         <w:br w:type="page"/>
       </w:r>
-      <w:bookmarkStart w:id="9" w:name="_Toc220356678"/>
       <w:r>
         <w:lastRenderedPageBreak/>
         <w:t>2. VLAN Struktúra (Szegmentálás)</w:t>
       </w:r>
-      <w:bookmarkEnd w:id="9"/>
     </w:p>
     <w:p>
       <w:pPr>
@@ -6930,39 +5610,7 @@
                 <w:rFonts w:ascii="Times New Roman" w:hAnsi="Times New Roman" w:cs="Times New Roman"/>
                 <w:bCs/>
               </w:rPr>
-              <w:t>2001:db</w:t>
-            </w:r>
-            <w:proofErr w:type="gramStart"/>
-            <w:r>
-              <w:rPr>
-                <w:rFonts w:ascii="Times New Roman" w:hAnsi="Times New Roman" w:cs="Times New Roman"/>
-                <w:bCs/>
-              </w:rPr>
-              <w:t>8:hotel</w:t>
-            </w:r>
-            <w:proofErr w:type="gramEnd"/>
-            <w:r>
-              <w:rPr>
-                <w:rFonts w:ascii="Times New Roman" w:hAnsi="Times New Roman" w:cs="Times New Roman"/>
-                <w:bCs/>
-              </w:rPr>
-              <w:t>:</w:t>
-            </w:r>
-            <w:proofErr w:type="gramStart"/>
-            <w:r>
-              <w:rPr>
-                <w:rFonts w:ascii="Times New Roman" w:hAnsi="Times New Roman" w:cs="Times New Roman"/>
-                <w:bCs/>
-              </w:rPr>
-              <w:t>10::/</w:t>
-            </w:r>
-            <w:proofErr w:type="gramEnd"/>
-            <w:r>
-              <w:rPr>
-                <w:rFonts w:ascii="Times New Roman" w:hAnsi="Times New Roman" w:cs="Times New Roman"/>
-                <w:bCs/>
-              </w:rPr>
-              <w:t>64</w:t>
+              <w:t>2001:db8:hotel:10::/64</w:t>
             </w:r>
           </w:p>
         </w:tc>
@@ -7110,39 +5758,7 @@
                 <w:rFonts w:ascii="Times New Roman" w:hAnsi="Times New Roman" w:cs="Times New Roman"/>
                 <w:bCs/>
               </w:rPr>
-              <w:t>2001:db</w:t>
-            </w:r>
-            <w:proofErr w:type="gramStart"/>
-            <w:r>
-              <w:rPr>
-                <w:rFonts w:ascii="Times New Roman" w:hAnsi="Times New Roman" w:cs="Times New Roman"/>
-                <w:bCs/>
-              </w:rPr>
-              <w:t>8:hotel</w:t>
-            </w:r>
-            <w:proofErr w:type="gramEnd"/>
-            <w:r>
-              <w:rPr>
-                <w:rFonts w:ascii="Times New Roman" w:hAnsi="Times New Roman" w:cs="Times New Roman"/>
-                <w:bCs/>
-              </w:rPr>
-              <w:t>:</w:t>
-            </w:r>
-            <w:proofErr w:type="gramStart"/>
-            <w:r>
-              <w:rPr>
-                <w:rFonts w:ascii="Times New Roman" w:hAnsi="Times New Roman" w:cs="Times New Roman"/>
-                <w:bCs/>
-              </w:rPr>
-              <w:t>20::/</w:t>
-            </w:r>
-            <w:proofErr w:type="gramEnd"/>
-            <w:r>
-              <w:rPr>
-                <w:rFonts w:ascii="Times New Roman" w:hAnsi="Times New Roman" w:cs="Times New Roman"/>
-                <w:bCs/>
-              </w:rPr>
-              <w:t>64</w:t>
+              <w:t>2001:db8:hotel:20::/64</w:t>
             </w:r>
           </w:p>
         </w:tc>
@@ -7306,39 +5922,7 @@
                 <w:rFonts w:ascii="Times New Roman" w:hAnsi="Times New Roman" w:cs="Times New Roman"/>
                 <w:bCs/>
               </w:rPr>
-              <w:t>2001:db</w:t>
-            </w:r>
-            <w:proofErr w:type="gramStart"/>
-            <w:r>
-              <w:rPr>
-                <w:rFonts w:ascii="Times New Roman" w:hAnsi="Times New Roman" w:cs="Times New Roman"/>
-                <w:bCs/>
-              </w:rPr>
-              <w:t>8:hotel</w:t>
-            </w:r>
-            <w:proofErr w:type="gramEnd"/>
-            <w:r>
-              <w:rPr>
-                <w:rFonts w:ascii="Times New Roman" w:hAnsi="Times New Roman" w:cs="Times New Roman"/>
-                <w:bCs/>
-              </w:rPr>
-              <w:t>:</w:t>
-            </w:r>
-            <w:proofErr w:type="gramStart"/>
-            <w:r>
-              <w:rPr>
-                <w:rFonts w:ascii="Times New Roman" w:hAnsi="Times New Roman" w:cs="Times New Roman"/>
-                <w:bCs/>
-              </w:rPr>
-              <w:t>30::/</w:t>
-            </w:r>
-            <w:proofErr w:type="gramEnd"/>
-            <w:r>
-              <w:rPr>
-                <w:rFonts w:ascii="Times New Roman" w:hAnsi="Times New Roman" w:cs="Times New Roman"/>
-                <w:bCs/>
-              </w:rPr>
-              <w:t>64</w:t>
+              <w:t>2001:db8:hotel:30::/64</w:t>
             </w:r>
           </w:p>
         </w:tc>
@@ -7502,39 +6086,7 @@
                 <w:rFonts w:ascii="Times New Roman" w:hAnsi="Times New Roman" w:cs="Times New Roman"/>
                 <w:bCs/>
               </w:rPr>
-              <w:t>2001:db</w:t>
-            </w:r>
-            <w:proofErr w:type="gramStart"/>
-            <w:r>
-              <w:rPr>
-                <w:rFonts w:ascii="Times New Roman" w:hAnsi="Times New Roman" w:cs="Times New Roman"/>
-                <w:bCs/>
-              </w:rPr>
-              <w:t>8:hotel</w:t>
-            </w:r>
-            <w:proofErr w:type="gramEnd"/>
-            <w:r>
-              <w:rPr>
-                <w:rFonts w:ascii="Times New Roman" w:hAnsi="Times New Roman" w:cs="Times New Roman"/>
-                <w:bCs/>
-              </w:rPr>
-              <w:t>:</w:t>
-            </w:r>
-            <w:proofErr w:type="gramStart"/>
-            <w:r>
-              <w:rPr>
-                <w:rFonts w:ascii="Times New Roman" w:hAnsi="Times New Roman" w:cs="Times New Roman"/>
-                <w:bCs/>
-              </w:rPr>
-              <w:t>40::/</w:t>
-            </w:r>
-            <w:proofErr w:type="gramEnd"/>
-            <w:r>
-              <w:rPr>
-                <w:rFonts w:ascii="Times New Roman" w:hAnsi="Times New Roman" w:cs="Times New Roman"/>
-                <w:bCs/>
-              </w:rPr>
-              <w:t>64</w:t>
+              <w:t>2001:db8:hotel:40::/64</w:t>
             </w:r>
           </w:p>
         </w:tc>
@@ -7698,39 +6250,7 @@
                 <w:rFonts w:ascii="Times New Roman" w:hAnsi="Times New Roman" w:cs="Times New Roman"/>
                 <w:bCs/>
               </w:rPr>
-              <w:t>2001:db</w:t>
-            </w:r>
-            <w:proofErr w:type="gramStart"/>
-            <w:r>
-              <w:rPr>
-                <w:rFonts w:ascii="Times New Roman" w:hAnsi="Times New Roman" w:cs="Times New Roman"/>
-                <w:bCs/>
-              </w:rPr>
-              <w:t>8:hotel</w:t>
-            </w:r>
-            <w:proofErr w:type="gramEnd"/>
-            <w:r>
-              <w:rPr>
-                <w:rFonts w:ascii="Times New Roman" w:hAnsi="Times New Roman" w:cs="Times New Roman"/>
-                <w:bCs/>
-              </w:rPr>
-              <w:t>:</w:t>
-            </w:r>
-            <w:proofErr w:type="gramStart"/>
-            <w:r>
-              <w:rPr>
-                <w:rFonts w:ascii="Times New Roman" w:hAnsi="Times New Roman" w:cs="Times New Roman"/>
-                <w:bCs/>
-              </w:rPr>
-              <w:t>50::/</w:t>
-            </w:r>
-            <w:proofErr w:type="gramEnd"/>
-            <w:r>
-              <w:rPr>
-                <w:rFonts w:ascii="Times New Roman" w:hAnsi="Times New Roman" w:cs="Times New Roman"/>
-                <w:bCs/>
-              </w:rPr>
-              <w:t>64</w:t>
+              <w:t>2001:db8:hotel:50::/64</w:t>
             </w:r>
           </w:p>
         </w:tc>
@@ -7878,39 +6398,7 @@
                 <w:rFonts w:ascii="Times New Roman" w:hAnsi="Times New Roman" w:cs="Times New Roman"/>
                 <w:bCs/>
               </w:rPr>
-              <w:t>2001:db</w:t>
-            </w:r>
-            <w:proofErr w:type="gramStart"/>
-            <w:r>
-              <w:rPr>
-                <w:rFonts w:ascii="Times New Roman" w:hAnsi="Times New Roman" w:cs="Times New Roman"/>
-                <w:bCs/>
-              </w:rPr>
-              <w:t>8:hotel</w:t>
-            </w:r>
-            <w:proofErr w:type="gramEnd"/>
-            <w:r>
-              <w:rPr>
-                <w:rFonts w:ascii="Times New Roman" w:hAnsi="Times New Roman" w:cs="Times New Roman"/>
-                <w:bCs/>
-              </w:rPr>
-              <w:t>:</w:t>
-            </w:r>
-            <w:proofErr w:type="gramStart"/>
-            <w:r>
-              <w:rPr>
-                <w:rFonts w:ascii="Times New Roman" w:hAnsi="Times New Roman" w:cs="Times New Roman"/>
-                <w:bCs/>
-              </w:rPr>
-              <w:t>60::/</w:t>
-            </w:r>
-            <w:proofErr w:type="gramEnd"/>
-            <w:r>
-              <w:rPr>
-                <w:rFonts w:ascii="Times New Roman" w:hAnsi="Times New Roman" w:cs="Times New Roman"/>
-                <w:bCs/>
-              </w:rPr>
-              <w:t>64</w:t>
+              <w:t>2001:db8:hotel:60::/64</w:t>
             </w:r>
           </w:p>
         </w:tc>
@@ -8058,39 +6546,7 @@
                 <w:rFonts w:ascii="Times New Roman" w:hAnsi="Times New Roman" w:cs="Times New Roman"/>
                 <w:bCs/>
               </w:rPr>
-              <w:t>2001:db</w:t>
-            </w:r>
-            <w:proofErr w:type="gramStart"/>
-            <w:r>
-              <w:rPr>
-                <w:rFonts w:ascii="Times New Roman" w:hAnsi="Times New Roman" w:cs="Times New Roman"/>
-                <w:bCs/>
-              </w:rPr>
-              <w:t>8:hotel</w:t>
-            </w:r>
-            <w:proofErr w:type="gramEnd"/>
-            <w:r>
-              <w:rPr>
-                <w:rFonts w:ascii="Times New Roman" w:hAnsi="Times New Roman" w:cs="Times New Roman"/>
-                <w:bCs/>
-              </w:rPr>
-              <w:t>:</w:t>
-            </w:r>
-            <w:proofErr w:type="gramStart"/>
-            <w:r>
-              <w:rPr>
-                <w:rFonts w:ascii="Times New Roman" w:hAnsi="Times New Roman" w:cs="Times New Roman"/>
-                <w:bCs/>
-              </w:rPr>
-              <w:t>99::/</w:t>
-            </w:r>
-            <w:proofErr w:type="gramEnd"/>
-            <w:r>
-              <w:rPr>
-                <w:rFonts w:ascii="Times New Roman" w:hAnsi="Times New Roman" w:cs="Times New Roman"/>
-                <w:bCs/>
-              </w:rPr>
-              <w:t>64</w:t>
+              <w:t>2001:db8:hotel:99::/64</w:t>
             </w:r>
           </w:p>
         </w:tc>
@@ -8145,12 +6601,10 @@
       <w:pPr>
         <w:pStyle w:val="Cmsor2"/>
       </w:pPr>
-      <w:bookmarkStart w:id="10" w:name="_Toc220356679"/>
       <w:r>
         <w:lastRenderedPageBreak/>
         <w:t>3. IP-címzés</w:t>
       </w:r>
-      <w:bookmarkEnd w:id="10"/>
     </w:p>
     <w:p>
       <w:pPr>
@@ -8164,55 +6618,7 @@
           <w:rFonts w:ascii="Times New Roman" w:hAnsi="Times New Roman" w:cs="Times New Roman"/>
           <w:bCs/>
         </w:rPr>
-        <w:t xml:space="preserve">A hálózatban </w:t>
-      </w:r>
-      <w:proofErr w:type="spellStart"/>
-      <w:r>
-        <w:rPr>
-          <w:rFonts w:ascii="Times New Roman" w:hAnsi="Times New Roman" w:cs="Times New Roman"/>
-          <w:bCs/>
-        </w:rPr>
-        <w:t>Dual</w:t>
-      </w:r>
-      <w:proofErr w:type="spellEnd"/>
-      <w:r>
-        <w:rPr>
-          <w:rFonts w:ascii="Times New Roman" w:hAnsi="Times New Roman" w:cs="Times New Roman"/>
-          <w:bCs/>
-        </w:rPr>
-        <w:t xml:space="preserve"> </w:t>
-      </w:r>
-      <w:proofErr w:type="spellStart"/>
-      <w:r>
-        <w:rPr>
-          <w:rFonts w:ascii="Times New Roman" w:hAnsi="Times New Roman" w:cs="Times New Roman"/>
-          <w:bCs/>
-        </w:rPr>
-        <w:t>Stack</w:t>
-      </w:r>
-      <w:proofErr w:type="spellEnd"/>
-      <w:r>
-        <w:rPr>
-          <w:rFonts w:ascii="Times New Roman" w:hAnsi="Times New Roman" w:cs="Times New Roman"/>
-          <w:bCs/>
-        </w:rPr>
-        <w:t xml:space="preserve"> (IPv4 és IPv6 párhuzamos) címzést alkalmazunk a jövőbiztosság érdekében. A belső hálózaton privát IPv4 címeket használunk, melyeket a NAT (Network </w:t>
-      </w:r>
-      <w:proofErr w:type="spellStart"/>
-      <w:r>
-        <w:rPr>
-          <w:rFonts w:ascii="Times New Roman" w:hAnsi="Times New Roman" w:cs="Times New Roman"/>
-          <w:bCs/>
-        </w:rPr>
-        <w:t>Address</w:t>
-      </w:r>
-      <w:proofErr w:type="spellEnd"/>
-      <w:r>
-        <w:rPr>
-          <w:rFonts w:ascii="Times New Roman" w:hAnsi="Times New Roman" w:cs="Times New Roman"/>
-          <w:bCs/>
-        </w:rPr>
-        <w:t xml:space="preserve"> </w:t>
+        <w:t xml:space="preserve">A hálózatban Dual Stack (IPv4 és IPv6 párhuzamos) címzést alkalmazunk a jövőbiztosság érdekében. A belső hálózaton privát IPv4 címeket használunk, melyeket a NAT (Network Address </w:t>
       </w:r>
       <w:proofErr w:type="spellStart"/>
       <w:r>
@@ -8533,14 +6939,14 @@
         <w:lastRenderedPageBreak/>
         <w:t xml:space="preserve"> </w:t>
       </w:r>
-      <w:bookmarkStart w:id="11" w:name="_Toc220356680"/>
+      <w:bookmarkStart w:id="6" w:name="_Toc220406602"/>
       <w:r>
         <w:rPr>
           <w:rFonts w:cs="Times New Roman"/>
         </w:rPr>
         <w:t>Hardver Specifikációk</w:t>
       </w:r>
-      <w:bookmarkEnd w:id="11"/>
+      <w:bookmarkEnd w:id="6"/>
     </w:p>
     <w:p>
       <w:pPr>
@@ -8833,7 +7239,6 @@
           <w:rFonts w:ascii="Times New Roman" w:hAnsi="Times New Roman" w:cs="Times New Roman"/>
         </w:rPr>
       </w:pPr>
-      <w:proofErr w:type="spellStart"/>
       <w:r>
         <w:rPr>
           <w:rFonts w:ascii="Times New Roman" w:hAnsi="Times New Roman" w:cs="Times New Roman"/>
@@ -8843,9 +7248,9 @@
           <w:sz w:val="32"/>
           <w:szCs w:val="32"/>
         </w:rPr>
-        <w:t>Core</w:t>
-      </w:r>
-      <w:proofErr w:type="spellEnd"/>
+        <w:t xml:space="preserve">Core Switch: Cisco </w:t>
+      </w:r>
+      <w:proofErr w:type="spellStart"/>
       <w:r>
         <w:rPr>
           <w:rFonts w:ascii="Times New Roman" w:hAnsi="Times New Roman" w:cs="Times New Roman"/>
@@ -8855,9 +7260,9 @@
           <w:sz w:val="32"/>
           <w:szCs w:val="32"/>
         </w:rPr>
-        <w:t xml:space="preserve"> </w:t>
-      </w:r>
-      <w:proofErr w:type="spellStart"/>
+        <w:t>Catalyst</w:t>
+      </w:r>
+      <w:proofErr w:type="spellEnd"/>
       <w:r>
         <w:rPr>
           <w:rFonts w:ascii="Times New Roman" w:hAnsi="Times New Roman" w:cs="Times New Roman"/>
@@ -8867,9 +7272,9 @@
           <w:sz w:val="32"/>
           <w:szCs w:val="32"/>
         </w:rPr>
-        <w:t>Switch</w:t>
-      </w:r>
-      <w:proofErr w:type="spellEnd"/>
+        <w:t xml:space="preserve"> 3650 </w:t>
+      </w:r>
+      <w:proofErr w:type="spellStart"/>
       <w:r>
         <w:rPr>
           <w:rFonts w:ascii="Times New Roman" w:hAnsi="Times New Roman" w:cs="Times New Roman"/>
@@ -8879,87 +7284,37 @@
           <w:sz w:val="32"/>
           <w:szCs w:val="32"/>
         </w:rPr>
-        <w:t xml:space="preserve">: Cisco </w:t>
-      </w:r>
-      <w:proofErr w:type="spellStart"/>
-      <w:r>
-        <w:rPr>
-          <w:rFonts w:ascii="Times New Roman" w:hAnsi="Times New Roman" w:cs="Times New Roman"/>
-          <w:b/>
-          <w:bCs/>
+        <w:t>Series</w:t>
+      </w:r>
+      <w:proofErr w:type="spellEnd"/>
+      <w:r>
+        <w:rPr>
+          <w:rFonts w:ascii="Times New Roman" w:hAnsi="Times New Roman" w:cs="Times New Roman"/>
           <w:i/>
           <w:sz w:val="32"/>
           <w:szCs w:val="32"/>
         </w:rPr>
-        <w:t>Catalyst</w:t>
+        <w:t xml:space="preserve"> </w:t>
+      </w:r>
+      <w:r>
+        <w:rPr>
+          <w:rFonts w:ascii="Times New Roman" w:hAnsi="Times New Roman" w:cs="Times New Roman"/>
+        </w:rPr>
+        <w:t xml:space="preserve">A siófoki hotel gerinchálózatát kiszolgáló </w:t>
+      </w:r>
+      <w:proofErr w:type="spellStart"/>
+      <w:r>
+        <w:rPr>
+          <w:rFonts w:ascii="Times New Roman" w:hAnsi="Times New Roman" w:cs="Times New Roman"/>
+        </w:rPr>
+        <w:t>Layer</w:t>
       </w:r>
       <w:proofErr w:type="spellEnd"/>
       <w:r>
         <w:rPr>
           <w:rFonts w:ascii="Times New Roman" w:hAnsi="Times New Roman" w:cs="Times New Roman"/>
-          <w:b/>
-          <w:bCs/>
-          <w:i/>
-          <w:sz w:val="32"/>
-          <w:szCs w:val="32"/>
-        </w:rPr>
-        <w:t xml:space="preserve"> 3650 </w:t>
-      </w:r>
-      <w:proofErr w:type="spellStart"/>
-      <w:r>
-        <w:rPr>
-          <w:rFonts w:ascii="Times New Roman" w:hAnsi="Times New Roman" w:cs="Times New Roman"/>
-          <w:b/>
-          <w:bCs/>
-          <w:i/>
-          <w:sz w:val="32"/>
-          <w:szCs w:val="32"/>
-        </w:rPr>
-        <w:t>Series</w:t>
-      </w:r>
-      <w:proofErr w:type="spellEnd"/>
-      <w:r>
-        <w:rPr>
-          <w:rFonts w:ascii="Times New Roman" w:hAnsi="Times New Roman" w:cs="Times New Roman"/>
-          <w:i/>
-          <w:sz w:val="32"/>
-          <w:szCs w:val="32"/>
-        </w:rPr>
-        <w:t xml:space="preserve"> </w:t>
-      </w:r>
-      <w:r>
-        <w:rPr>
-          <w:rFonts w:ascii="Times New Roman" w:hAnsi="Times New Roman" w:cs="Times New Roman"/>
-        </w:rPr>
-        <w:t xml:space="preserve">A siófoki hotel gerinchálózatát kiszolgáló </w:t>
-      </w:r>
-      <w:proofErr w:type="spellStart"/>
-      <w:r>
-        <w:rPr>
-          <w:rFonts w:ascii="Times New Roman" w:hAnsi="Times New Roman" w:cs="Times New Roman"/>
-        </w:rPr>
-        <w:t>Layer</w:t>
-      </w:r>
-      <w:proofErr w:type="spellEnd"/>
-      <w:r>
-        <w:rPr>
-          <w:rFonts w:ascii="Times New Roman" w:hAnsi="Times New Roman" w:cs="Times New Roman"/>
-        </w:rPr>
-        <w:t xml:space="preserve"> 3-as </w:t>
-      </w:r>
-      <w:proofErr w:type="spellStart"/>
-      <w:r>
-        <w:rPr>
-          <w:rFonts w:ascii="Times New Roman" w:hAnsi="Times New Roman" w:cs="Times New Roman"/>
-        </w:rPr>
-        <w:t>switch</w:t>
-      </w:r>
-      <w:proofErr w:type="spellEnd"/>
-      <w:r>
-        <w:rPr>
-          <w:rFonts w:ascii="Times New Roman" w:hAnsi="Times New Roman" w:cs="Times New Roman"/>
-        </w:rPr>
-        <w:t>.</w:t>
+        </w:rPr>
+        <w:t xml:space="preserve"> 3-as switch.</w:t>
       </w:r>
     </w:p>
     <w:p>
@@ -8998,21 +7353,7 @@
         <w:rPr>
           <w:rFonts w:ascii="Times New Roman" w:hAnsi="Times New Roman" w:cs="Times New Roman"/>
         </w:rPr>
-        <w:t xml:space="preserve">-VLAN </w:t>
-      </w:r>
-      <w:proofErr w:type="spellStart"/>
-      <w:r>
-        <w:rPr>
-          <w:rFonts w:ascii="Times New Roman" w:hAnsi="Times New Roman" w:cs="Times New Roman"/>
-        </w:rPr>
-        <w:t>routing</w:t>
-      </w:r>
-      <w:proofErr w:type="spellEnd"/>
-      <w:r>
-        <w:rPr>
-          <w:rFonts w:ascii="Times New Roman" w:hAnsi="Times New Roman" w:cs="Times New Roman"/>
-        </w:rPr>
-        <w:t xml:space="preserve"> (a VLAN-ok közötti forgalom irányítása router nélkül), nagy sebességű adatátvitel.</w:t>
+        <w:t>-VLAN routing (a VLAN-ok közötti forgalom irányítása router nélkül), nagy sebességű adatátvitel.</w:t>
       </w:r>
     </w:p>
     <w:p>
@@ -9076,31 +7417,7 @@
           <w:sz w:val="32"/>
           <w:szCs w:val="32"/>
         </w:rPr>
-        <w:t xml:space="preserve">Access </w:t>
-      </w:r>
-      <w:proofErr w:type="spellStart"/>
-      <w:r>
-        <w:rPr>
-          <w:rFonts w:ascii="Times New Roman" w:hAnsi="Times New Roman" w:cs="Times New Roman"/>
-          <w:b/>
-          <w:bCs/>
-          <w:i/>
-          <w:sz w:val="32"/>
-          <w:szCs w:val="32"/>
-        </w:rPr>
-        <w:t>Switchek</w:t>
-      </w:r>
-      <w:proofErr w:type="spellEnd"/>
-      <w:r>
-        <w:rPr>
-          <w:rFonts w:ascii="Times New Roman" w:hAnsi="Times New Roman" w:cs="Times New Roman"/>
-          <w:b/>
-          <w:bCs/>
-          <w:i/>
-          <w:sz w:val="32"/>
-          <w:szCs w:val="32"/>
-        </w:rPr>
-        <w:t xml:space="preserve">: Cisco </w:t>
+        <w:t xml:space="preserve">Access Switchek: Cisco </w:t>
       </w:r>
       <w:proofErr w:type="spellStart"/>
       <w:r>
@@ -9372,7 +7689,7 @@
           <w:bottom w:val="single" w:sz="6" w:space="1" w:color="auto"/>
         </w:pBdr>
       </w:pPr>
-      <w:bookmarkStart w:id="12" w:name="_Toc220356681"/>
+      <w:bookmarkStart w:id="7" w:name="_Toc220406603"/>
       <w:r>
         <w:lastRenderedPageBreak/>
         <w:t>Vezeték Nélküli Hálózatok (</w:t>
@@ -9385,7 +7702,7 @@
       <w:r>
         <w:t>-Fi)</w:t>
       </w:r>
-      <w:bookmarkEnd w:id="12"/>
+      <w:bookmarkEnd w:id="7"/>
     </w:p>
     <w:p/>
     <w:p>
@@ -9644,12 +7961,12 @@
           <w:bottom w:val="single" w:sz="6" w:space="1" w:color="auto"/>
         </w:pBdr>
       </w:pPr>
-      <w:bookmarkStart w:id="13" w:name="_Toc220356682"/>
+      <w:bookmarkStart w:id="8" w:name="_Toc220406604"/>
       <w:r>
         <w:lastRenderedPageBreak/>
         <w:t>Működési Elmélet</w:t>
       </w:r>
-      <w:bookmarkEnd w:id="13"/>
+      <w:bookmarkEnd w:id="8"/>
     </w:p>
     <w:p>
       <w:pPr>
@@ -9662,11 +7979,9 @@
       <w:pPr>
         <w:pStyle w:val="Cmsor2"/>
       </w:pPr>
-      <w:bookmarkStart w:id="14" w:name="_Toc220356683"/>
       <w:r>
         <w:t>VLAN Technológia a Szállodaiparban</w:t>
       </w:r>
-      <w:bookmarkEnd w:id="14"/>
     </w:p>
     <w:p>
       <w:pPr>
@@ -9692,21 +8007,7 @@
         <w:rPr>
           <w:rFonts w:ascii="Times New Roman" w:hAnsi="Times New Roman" w:cs="Times New Roman"/>
         </w:rPr>
-        <w:t xml:space="preserve"> Local </w:t>
-      </w:r>
-      <w:proofErr w:type="spellStart"/>
-      <w:r>
-        <w:rPr>
-          <w:rFonts w:ascii="Times New Roman" w:hAnsi="Times New Roman" w:cs="Times New Roman"/>
-        </w:rPr>
-        <w:t>Area</w:t>
-      </w:r>
-      <w:proofErr w:type="spellEnd"/>
-      <w:r>
-        <w:rPr>
-          <w:rFonts w:ascii="Times New Roman" w:hAnsi="Times New Roman" w:cs="Times New Roman"/>
-        </w:rPr>
-        <w:t xml:space="preserve"> Network (VLAN) technológia lehetővé teszi, hogy egy fizikai hálózaton belül több, logikailag elkülönített alhálózatot hozzunk létre. Egy szállodában ez nem opció, hanem szükségszerűség.</w:t>
+        <w:t xml:space="preserve"> Local Area Network (VLAN) technológia lehetővé teszi, hogy egy fizikai hálózaton belül több, logikailag elkülönített alhálózatot hozzunk létre. Egy szállodában ez nem opció, hanem szükségszerűség.</w:t>
       </w:r>
     </w:p>
     <w:p>
@@ -9894,11 +8195,9 @@
       <w:pPr>
         <w:pStyle w:val="Cmsor2"/>
       </w:pPr>
-      <w:bookmarkStart w:id="15" w:name="_Toc220356684"/>
       <w:r>
         <w:t>Dinamikus Forgalomirányítás (OSPF)</w:t>
       </w:r>
-      <w:bookmarkEnd w:id="15"/>
     </w:p>
     <w:p>
       <w:pPr>
@@ -9952,21 +8251,7 @@
         <w:rPr>
           <w:rFonts w:ascii="Times New Roman" w:hAnsi="Times New Roman" w:cs="Times New Roman"/>
         </w:rPr>
-        <w:t>) protokoll végzi. Ez egy Link-</w:t>
-      </w:r>
-      <w:proofErr w:type="spellStart"/>
-      <w:r>
-        <w:rPr>
-          <w:rFonts w:ascii="Times New Roman" w:hAnsi="Times New Roman" w:cs="Times New Roman"/>
-        </w:rPr>
-        <w:t>State</w:t>
-      </w:r>
-      <w:proofErr w:type="spellEnd"/>
-      <w:r>
-        <w:rPr>
-          <w:rFonts w:ascii="Times New Roman" w:hAnsi="Times New Roman" w:cs="Times New Roman"/>
-        </w:rPr>
-        <w:t xml:space="preserve"> típusú protokoll, amely </w:t>
+        <w:t xml:space="preserve">) protokoll végzi. Ez egy Link-State típusú protokoll, amely </w:t>
       </w:r>
       <w:proofErr w:type="spellStart"/>
       <w:r>
@@ -10019,21 +8304,7 @@
         <w:rPr>
           <w:rFonts w:ascii="Times New Roman" w:hAnsi="Times New Roman" w:cs="Times New Roman"/>
         </w:rPr>
-        <w:t xml:space="preserve"> a kapcsolatok állapotáról (Link </w:t>
-      </w:r>
-      <w:proofErr w:type="spellStart"/>
-      <w:r>
-        <w:rPr>
-          <w:rFonts w:ascii="Times New Roman" w:hAnsi="Times New Roman" w:cs="Times New Roman"/>
-        </w:rPr>
-        <w:t>State</w:t>
-      </w:r>
-      <w:proofErr w:type="spellEnd"/>
-      <w:r>
-        <w:rPr>
-          <w:rFonts w:ascii="Times New Roman" w:hAnsi="Times New Roman" w:cs="Times New Roman"/>
-        </w:rPr>
-        <w:t xml:space="preserve"> </w:t>
+        <w:t xml:space="preserve"> a kapcsolatok állapotáról (Link State </w:t>
       </w:r>
       <w:proofErr w:type="spellStart"/>
       <w:r>
@@ -10060,43 +8331,19 @@
           <w:rFonts w:ascii="Times New Roman" w:hAnsi="Times New Roman" w:cs="Times New Roman"/>
         </w:rPr>
       </w:pPr>
-      <w:proofErr w:type="spellStart"/>
       <w:r>
         <w:rPr>
           <w:rFonts w:ascii="Times New Roman" w:hAnsi="Times New Roman" w:cs="Times New Roman"/>
           <w:b/>
           <w:bCs/>
         </w:rPr>
-        <w:t>Area</w:t>
-      </w:r>
-      <w:proofErr w:type="spellEnd"/>
-      <w:r>
-        <w:rPr>
-          <w:rFonts w:ascii="Times New Roman" w:hAnsi="Times New Roman" w:cs="Times New Roman"/>
-          <w:b/>
-          <w:bCs/>
-        </w:rPr>
-        <w:t xml:space="preserve"> koncepció:</w:t>
-      </w:r>
-      <w:r>
-        <w:rPr>
-          <w:rFonts w:ascii="Times New Roman" w:hAnsi="Times New Roman" w:cs="Times New Roman"/>
-        </w:rPr>
-        <w:t xml:space="preserve"> A hálózat mérete miatt egyetlen területet (</w:t>
-      </w:r>
-      <w:proofErr w:type="spellStart"/>
-      <w:r>
-        <w:rPr>
-          <w:rFonts w:ascii="Times New Roman" w:hAnsi="Times New Roman" w:cs="Times New Roman"/>
-        </w:rPr>
-        <w:t>Area</w:t>
-      </w:r>
-      <w:proofErr w:type="spellEnd"/>
-      <w:r>
-        <w:rPr>
-          <w:rFonts w:ascii="Times New Roman" w:hAnsi="Times New Roman" w:cs="Times New Roman"/>
-        </w:rPr>
-        <w:t xml:space="preserve"> 0 - </w:t>
+        <w:t>Area koncepció:</w:t>
+      </w:r>
+      <w:r>
+        <w:rPr>
+          <w:rFonts w:ascii="Times New Roman" w:hAnsi="Times New Roman" w:cs="Times New Roman"/>
+        </w:rPr>
+        <w:t xml:space="preserve"> A hálózat mérete miatt egyetlen területet (Area 0 - </w:t>
       </w:r>
       <w:proofErr w:type="spellStart"/>
       <w:r>
@@ -10143,12 +8390,12 @@
           <w:bottom w:val="single" w:sz="6" w:space="1" w:color="auto"/>
         </w:pBdr>
       </w:pPr>
-      <w:bookmarkStart w:id="16" w:name="_Toc220356685"/>
+      <w:bookmarkStart w:id="9" w:name="_Toc220406605"/>
       <w:r>
         <w:lastRenderedPageBreak/>
         <w:t>Biztonság és Távoli Hozzáférés</w:t>
       </w:r>
-      <w:bookmarkEnd w:id="16"/>
+      <w:bookmarkEnd w:id="9"/>
     </w:p>
     <w:p>
       <w:pPr>
@@ -10161,11 +8408,9 @@
       <w:pPr>
         <w:pStyle w:val="Cmsor2"/>
       </w:pPr>
-      <w:bookmarkStart w:id="17" w:name="_Toc220356686"/>
       <w:r>
         <w:t>1. Tűzfal (Cisco ASA)</w:t>
       </w:r>
-      <w:bookmarkEnd w:id="17"/>
     </w:p>
     <w:p>
       <w:pPr>
@@ -10224,7 +8469,6 @@
       <w:pPr>
         <w:pStyle w:val="Cmsor2"/>
       </w:pPr>
-      <w:bookmarkStart w:id="18" w:name="_Toc220356687"/>
       <w:r>
         <w:t>2. VPN (Site-</w:t>
       </w:r>
@@ -10236,7 +8480,6 @@
       <w:r>
         <w:t>-Site)</w:t>
       </w:r>
-      <w:bookmarkEnd w:id="18"/>
     </w:p>
     <w:p>
       <w:pPr>
@@ -10311,16 +8554,9 @@
       <w:pPr>
         <w:pStyle w:val="Cmsor2"/>
       </w:pPr>
-      <w:bookmarkStart w:id="19" w:name="_Toc220356688"/>
-      <w:r>
-        <w:t xml:space="preserve">3. Port </w:t>
-      </w:r>
-      <w:proofErr w:type="spellStart"/>
-      <w:r>
-        <w:t>Security</w:t>
-      </w:r>
-      <w:bookmarkEnd w:id="19"/>
-      <w:proofErr w:type="spellEnd"/>
+      <w:r>
+        <w:t>3. Port Security</w:t>
+      </w:r>
     </w:p>
     <w:p>
       <w:pPr>
@@ -10334,39 +8570,7 @@
           <w:rFonts w:ascii="Times New Roman" w:hAnsi="Times New Roman" w:cs="Times New Roman"/>
           <w:bCs/>
         </w:rPr>
-        <w:t xml:space="preserve">A recepción és a közösségi terekben lévő fali csatlakozókat (kivéve a vendégszobákat) Port </w:t>
-      </w:r>
-      <w:proofErr w:type="spellStart"/>
-      <w:r>
-        <w:rPr>
-          <w:rFonts w:ascii="Times New Roman" w:hAnsi="Times New Roman" w:cs="Times New Roman"/>
-          <w:bCs/>
-        </w:rPr>
-        <w:t>Security</w:t>
-      </w:r>
-      <w:proofErr w:type="spellEnd"/>
-      <w:r>
-        <w:rPr>
-          <w:rFonts w:ascii="Times New Roman" w:hAnsi="Times New Roman" w:cs="Times New Roman"/>
-          <w:bCs/>
-        </w:rPr>
-        <w:t xml:space="preserve">-vel láttuk el. Ha valaki kihúzza a recepciós gépét és bedugja a saját laptopját, a </w:t>
-      </w:r>
-      <w:proofErr w:type="spellStart"/>
-      <w:r>
-        <w:rPr>
-          <w:rFonts w:ascii="Times New Roman" w:hAnsi="Times New Roman" w:cs="Times New Roman"/>
-          <w:bCs/>
-        </w:rPr>
-        <w:t>switch</w:t>
-      </w:r>
-      <w:proofErr w:type="spellEnd"/>
-      <w:r>
-        <w:rPr>
-          <w:rFonts w:ascii="Times New Roman" w:hAnsi="Times New Roman" w:cs="Times New Roman"/>
-          <w:bCs/>
-        </w:rPr>
-        <w:t xml:space="preserve"> </w:t>
+        <w:t xml:space="preserve">A recepción és a közösségi terekben lévő fali csatlakozókat (kivéve a vendégszobákat) Port Security-vel láttuk el. Ha valaki kihúzza a recepciós gépét és bedugja a saját laptopját, a switch </w:t>
       </w:r>
       <w:proofErr w:type="spellStart"/>
       <w:r>
@@ -10407,12 +8611,12 @@
           <w:bottom w:val="single" w:sz="6" w:space="1" w:color="auto"/>
         </w:pBdr>
       </w:pPr>
-      <w:bookmarkStart w:id="20" w:name="_Toc220356689"/>
+      <w:bookmarkStart w:id="10" w:name="_Toc220406606"/>
       <w:r>
         <w:lastRenderedPageBreak/>
         <w:t>Informatikai Biztonsági Szabályzat</w:t>
       </w:r>
-      <w:bookmarkEnd w:id="20"/>
+      <w:bookmarkEnd w:id="10"/>
       <w:r>
         <w:t xml:space="preserve"> </w:t>
       </w:r>
@@ -10422,11 +8626,9 @@
       <w:pPr>
         <w:pStyle w:val="Cmsor2"/>
       </w:pPr>
-      <w:bookmarkStart w:id="21" w:name="_Toc220356690"/>
       <w:r>
         <w:t>Jelszókezelési Házirend</w:t>
       </w:r>
-      <w:bookmarkEnd w:id="21"/>
     </w:p>
     <w:p>
       <w:pPr>
@@ -10516,21 +8718,7 @@
         <w:rPr>
           <w:rFonts w:ascii="Times New Roman" w:hAnsi="Times New Roman" w:cs="Times New Roman"/>
         </w:rPr>
-        <w:t xml:space="preserve"> Tartalmaznia kell kis- és nagybetűt, számot és speciális karaktert </w:t>
-      </w:r>
-      <w:proofErr w:type="gramStart"/>
-      <w:r>
-        <w:rPr>
-          <w:rFonts w:ascii="Times New Roman" w:hAnsi="Times New Roman" w:cs="Times New Roman"/>
-        </w:rPr>
-        <w:t>(!@</w:t>
-      </w:r>
-      <w:proofErr w:type="gramEnd"/>
-      <w:r>
-        <w:rPr>
-          <w:rFonts w:ascii="Times New Roman" w:hAnsi="Times New Roman" w:cs="Times New Roman"/>
-        </w:rPr>
-        <w:t>#$%).</w:t>
+        <w:t xml:space="preserve"> Tartalmaznia kell kis- és nagybetűt, számot és speciális karaktert (!@#$%).</w:t>
       </w:r>
     </w:p>
     <w:p>
@@ -10654,11 +8842,9 @@
       <w:pPr>
         <w:pStyle w:val="Cmsor2"/>
       </w:pPr>
-      <w:bookmarkStart w:id="22" w:name="_Toc220356691"/>
       <w:r>
         <w:t>Adatvédelem és GDPR Megfelelés</w:t>
       </w:r>
-      <w:bookmarkEnd w:id="22"/>
     </w:p>
     <w:p>
       <w:pPr>
@@ -10850,11 +9036,9 @@
       <w:pPr>
         <w:pStyle w:val="Cmsor2"/>
       </w:pPr>
-      <w:bookmarkStart w:id="23" w:name="_Toc220356692"/>
       <w:r>
         <w:t>Fizikai Biztonság</w:t>
       </w:r>
-      <w:bookmarkEnd w:id="23"/>
     </w:p>
     <w:p>
       <w:pPr>
@@ -10897,45 +9081,13 @@
           <w:b/>
           <w:bCs/>
         </w:rPr>
-        <w:t xml:space="preserve">Port </w:t>
-      </w:r>
-      <w:proofErr w:type="spellStart"/>
-      <w:r>
-        <w:rPr>
-          <w:rFonts w:ascii="Times New Roman" w:hAnsi="Times New Roman" w:cs="Times New Roman"/>
-          <w:b/>
-          <w:bCs/>
-        </w:rPr>
-        <w:t>Security</w:t>
-      </w:r>
-      <w:proofErr w:type="spellEnd"/>
-      <w:r>
-        <w:rPr>
-          <w:rFonts w:ascii="Times New Roman" w:hAnsi="Times New Roman" w:cs="Times New Roman"/>
-          <w:b/>
-          <w:bCs/>
-        </w:rPr>
-        <w:t>:</w:t>
-      </w:r>
-      <w:r>
-        <w:rPr>
-          <w:rFonts w:ascii="Times New Roman" w:hAnsi="Times New Roman" w:cs="Times New Roman"/>
-        </w:rPr>
-        <w:t xml:space="preserve"> A nyilvános terekben lévő hálózati aljzatok (pl. konferenciaterem falán) védettek. Ismeretlen eszköz csatlakoztatásakor a </w:t>
-      </w:r>
-      <w:proofErr w:type="spellStart"/>
-      <w:r>
-        <w:rPr>
-          <w:rFonts w:ascii="Times New Roman" w:hAnsi="Times New Roman" w:cs="Times New Roman"/>
-        </w:rPr>
-        <w:t>switch</w:t>
-      </w:r>
-      <w:proofErr w:type="spellEnd"/>
-      <w:r>
-        <w:rPr>
-          <w:rFonts w:ascii="Times New Roman" w:hAnsi="Times New Roman" w:cs="Times New Roman"/>
-        </w:rPr>
-        <w:t xml:space="preserve"> </w:t>
+        <w:t>Port Security:</w:t>
+      </w:r>
+      <w:r>
+        <w:rPr>
+          <w:rFonts w:ascii="Times New Roman" w:hAnsi="Times New Roman" w:cs="Times New Roman"/>
+        </w:rPr>
+        <w:t xml:space="preserve"> A nyilvános terekben lévő hálózati aljzatok (pl. konferenciaterem falán) védettek. Ismeretlen eszköz csatlakoztatásakor a switch </w:t>
       </w:r>
       <w:proofErr w:type="spellStart"/>
       <w:r>
@@ -10974,23 +9126,21 @@
           <w:bottom w:val="single" w:sz="6" w:space="1" w:color="auto"/>
         </w:pBdr>
       </w:pPr>
-      <w:bookmarkStart w:id="24" w:name="_Toc220356693"/>
+      <w:bookmarkStart w:id="11" w:name="_Toc220406607"/>
       <w:r>
         <w:lastRenderedPageBreak/>
         <w:t>Katasztrófa-helyreállítási Terv (DRP)</w:t>
       </w:r>
-      <w:bookmarkEnd w:id="24"/>
+      <w:bookmarkEnd w:id="11"/>
     </w:p>
     <w:p/>
     <w:p>
       <w:pPr>
         <w:pStyle w:val="Cmsor2"/>
       </w:pPr>
-      <w:bookmarkStart w:id="25" w:name="_Toc220356694"/>
       <w:r>
         <w:t>Biztonsági Mentés (Backup) Stratégia</w:t>
       </w:r>
-      <w:bookmarkEnd w:id="25"/>
     </w:p>
     <w:p>
       <w:pPr>
@@ -11098,11 +9248,9 @@
       <w:pPr>
         <w:pStyle w:val="Cmsor2"/>
       </w:pPr>
-      <w:bookmarkStart w:id="26" w:name="_Toc220356695"/>
       <w:r>
         <w:t>Üzletmenet-folytonosság</w:t>
       </w:r>
-      <w:bookmarkEnd w:id="26"/>
     </w:p>
     <w:p>
       <w:pPr>
@@ -11126,35 +9274,7 @@
         <w:rPr>
           <w:rFonts w:ascii="Times New Roman" w:hAnsi="Times New Roman" w:cs="Times New Roman"/>
         </w:rPr>
-        <w:t xml:space="preserve"> A kritikus eszközök (Szerverek, </w:t>
-      </w:r>
-      <w:proofErr w:type="spellStart"/>
-      <w:r>
-        <w:rPr>
-          <w:rFonts w:ascii="Times New Roman" w:hAnsi="Times New Roman" w:cs="Times New Roman"/>
-        </w:rPr>
-        <w:t>Core</w:t>
-      </w:r>
-      <w:proofErr w:type="spellEnd"/>
-      <w:r>
-        <w:rPr>
-          <w:rFonts w:ascii="Times New Roman" w:hAnsi="Times New Roman" w:cs="Times New Roman"/>
-        </w:rPr>
-        <w:t xml:space="preserve"> </w:t>
-      </w:r>
-      <w:proofErr w:type="spellStart"/>
-      <w:r>
-        <w:rPr>
-          <w:rFonts w:ascii="Times New Roman" w:hAnsi="Times New Roman" w:cs="Times New Roman"/>
-        </w:rPr>
-        <w:t>Switch</w:t>
-      </w:r>
-      <w:proofErr w:type="spellEnd"/>
-      <w:r>
-        <w:rPr>
-          <w:rFonts w:ascii="Times New Roman" w:hAnsi="Times New Roman" w:cs="Times New Roman"/>
-        </w:rPr>
-        <w:t>, Router) szünetmentes tápegységre (UPS) vannak kötve, amely 30 perc áthidalási időt biztosít. Hosszabb kimaradás esetén a dízelgenerátor indulása biztosítja az ellátást.</w:t>
+        <w:t xml:space="preserve"> A kritikus eszközök (Szerverek, Core Switch, Router) szünetmentes tápegységre (UPS) vannak kötve, amely 30 perc áthidalási időt biztosít. Hosszabb kimaradás esetén a dízelgenerátor indulása biztosítja az ellátást.</w:t>
       </w:r>
     </w:p>
     <w:p>
@@ -11196,6 +9316,102 @@
         <w:t xml:space="preserve"> funkcióval rendelkeznek. Ha a vezetékes internet megszakad, a rendszer automatikusan átáll a mobilinternetre, biztosítva a bankkártyás fizetés és a foglalások működését.</w:t>
       </w:r>
     </w:p>
+    <w:p>
+      <w:pPr>
+        <w:rPr>
+          <w:rFonts w:ascii="Times New Roman" w:hAnsi="Times New Roman" w:cs="Times New Roman"/>
+        </w:rPr>
+      </w:pPr>
+    </w:p>
+    <w:p>
+      <w:pPr>
+        <w:rPr>
+          <w:rFonts w:ascii="Times New Roman" w:hAnsi="Times New Roman" w:cs="Times New Roman"/>
+        </w:rPr>
+      </w:pPr>
+    </w:p>
+    <w:p>
+      <w:pPr>
+        <w:rPr>
+          <w:rFonts w:ascii="Times New Roman" w:hAnsi="Times New Roman" w:cs="Times New Roman"/>
+        </w:rPr>
+      </w:pPr>
+    </w:p>
+    <w:p>
+      <w:pPr>
+        <w:rPr>
+          <w:rFonts w:ascii="Times New Roman" w:hAnsi="Times New Roman" w:cs="Times New Roman"/>
+        </w:rPr>
+      </w:pPr>
+    </w:p>
+    <w:p>
+      <w:pPr>
+        <w:rPr>
+          <w:rFonts w:ascii="Times New Roman" w:hAnsi="Times New Roman" w:cs="Times New Roman"/>
+        </w:rPr>
+      </w:pPr>
+    </w:p>
+    <w:p>
+      <w:pPr>
+        <w:rPr>
+          <w:rFonts w:ascii="Times New Roman" w:hAnsi="Times New Roman" w:cs="Times New Roman"/>
+        </w:rPr>
+      </w:pPr>
+    </w:p>
+    <w:p>
+      <w:pPr>
+        <w:rPr>
+          <w:rFonts w:ascii="Times New Roman" w:hAnsi="Times New Roman" w:cs="Times New Roman"/>
+        </w:rPr>
+      </w:pPr>
+    </w:p>
+    <w:p>
+      <w:pPr>
+        <w:rPr>
+          <w:rFonts w:ascii="Times New Roman" w:hAnsi="Times New Roman" w:cs="Times New Roman"/>
+        </w:rPr>
+      </w:pPr>
+    </w:p>
+    <w:p>
+      <w:pPr>
+        <w:rPr>
+          <w:rFonts w:ascii="Times New Roman" w:hAnsi="Times New Roman" w:cs="Times New Roman"/>
+        </w:rPr>
+      </w:pPr>
+    </w:p>
+    <w:p>
+      <w:pPr>
+        <w:rPr>
+          <w:rFonts w:ascii="Times New Roman" w:hAnsi="Times New Roman" w:cs="Times New Roman"/>
+        </w:rPr>
+      </w:pPr>
+    </w:p>
+    <w:p>
+      <w:pPr>
+        <w:rPr>
+          <w:rFonts w:ascii="Times New Roman" w:hAnsi="Times New Roman" w:cs="Times New Roman"/>
+        </w:rPr>
+      </w:pPr>
+      <w:r>
+        <w:rPr>
+          <w:rFonts w:ascii="Times New Roman" w:hAnsi="Times New Roman" w:cs="Times New Roman"/>
+        </w:rPr>
+        <w:br w:type="page"/>
+      </w:r>
+    </w:p>
+    <w:p>
+      <w:pPr>
+        <w:pStyle w:val="Cmsor1"/>
+        <w:pBdr>
+          <w:bottom w:val="single" w:sz="6" w:space="1" w:color="auto"/>
+        </w:pBdr>
+      </w:pPr>
+      <w:r>
+        <w:lastRenderedPageBreak/>
+        <w:t>Tesztelés</w:t>
+      </w:r>
+    </w:p>
+    <w:p/>
     <w:sectPr>
       <w:headerReference w:type="default" r:id="rId11"/>
       <w:footerReference w:type="default" r:id="rId12"/>
@@ -11211,7 +9427,7 @@
 </file>
 
 <file path=word/endnotes.xml><?xml version="1.0" encoding="utf-8"?>
-<w:endnotes xmlns:wpc="http://schemas.microsoft.com/office/word/2010/wordprocessingCanvas" xmlns:cx="http://schemas.microsoft.com/office/drawing/2014/chartex" xmlns:cx1="http://schemas.microsoft.com/office/drawing/2015/9/8/chartex" xmlns:cx2="http://schemas.microsoft.com/office/drawing/2015/10/21/chartex" xmlns:cx3="http://schemas.microsoft.com/office/drawing/2016/5/9/chartex" xmlns:cx4="http://schemas.microsoft.com/office/drawing/2016/5/10/chartex" xmlns:cx5="http://schemas.microsoft.com/office/drawing/2016/5/11/chartex" xmlns:cx6="http://schemas.microsoft.com/office/drawing/2016/5/12/chartex" xmlns:cx7="http://schemas.microsoft.com/office/drawing/2016/5/13/chartex" xmlns:cx8="http://schemas.microsoft.com/office/drawing/2016/5/14/chartex" xmlns:mc="http://schemas.openxmlformats.org/markup-compatibility/2006" xmlns:aink="http://schemas.microsoft.com/office/drawing/2016/ink" xmlns:am3d="http://schemas.microsoft.com/office/drawing/2017/model3d" xmlns:o="urn:schemas-microsoft-com:office:office" xmlns:oel="http://schemas.microsoft.com/office/2019/extlst" xmlns:r="http://schemas.openxmlformats.org/officeDocument/2006/relationships" xmlns:m="http://schemas.openxmlformats.org/officeDocument/2006/math" xmlns:v="urn:schemas-microsoft-com:vml" xmlns:wp14="http://schemas.microsoft.com/office/word/2010/wordprocessingDrawing" xmlns:wp="http://schemas.openxmlformats.org/drawingml/2006/wordprocessingDrawing" xmlns:w10="urn:schemas-microsoft-com:office:word" xmlns:w="http://schemas.openxmlformats.org/wordprocessingml/2006/main" xmlns:w14="http://schemas.microsoft.com/office/word/2010/wordml" xmlns:w15="http://schemas.microsoft.com/office/word/2012/wordml" xmlns:w16cex="http://schemas.microsoft.com/office/word/2018/wordml/cex" xmlns:w16cid="http://schemas.microsoft.com/office/word/2016/wordml/cid" xmlns:w16="http://schemas.microsoft.com/office/word/2018/wordml" xmlns:w16du="http://schemas.microsoft.com/office/word/2023/wordml/word16du" xmlns:w16sdtdh="http://schemas.microsoft.com/office/word/2020/wordml/sdtdatahash" xmlns:w16sdtfl="http://schemas.microsoft.com/office/word/2024/wordml/sdtformatlock" xmlns:w16se="http://schemas.microsoft.com/office/word/2015/wordml/symex" xmlns:wpg="http://schemas.microsoft.com/office/word/2010/wordprocessingGroup" xmlns:wpi="http://schemas.microsoft.com/office/word/2010/wordprocessingInk" xmlns:wne="http://schemas.microsoft.com/office/word/2006/wordml" xmlns:wps="http://schemas.microsoft.com/office/word/2010/wordprocessingShape" mc:Ignorable="w14 w15 w16se w16cid w16 w16cex w16sdtdh w16sdtfl w16du wp14">
+<w:endnotes xmlns:wpc="http://schemas.microsoft.com/office/word/2010/wordprocessingCanvas" xmlns:cx="http://schemas.microsoft.com/office/drawing/2014/chartex" xmlns:cx1="http://schemas.microsoft.com/office/drawing/2015/9/8/chartex" xmlns:cx2="http://schemas.microsoft.com/office/drawing/2015/10/21/chartex" xmlns:cx3="http://schemas.microsoft.com/office/drawing/2016/5/9/chartex" xmlns:cx4="http://schemas.microsoft.com/office/drawing/2016/5/10/chartex" xmlns:cx5="http://schemas.microsoft.com/office/drawing/2016/5/11/chartex" xmlns:cx6="http://schemas.microsoft.com/office/drawing/2016/5/12/chartex" xmlns:cx7="http://schemas.microsoft.com/office/drawing/2016/5/13/chartex" xmlns:cx8="http://schemas.microsoft.com/office/drawing/2016/5/14/chartex" xmlns:mc="http://schemas.openxmlformats.org/markup-compatibility/2006" xmlns:aink="http://schemas.microsoft.com/office/drawing/2016/ink" xmlns:am3d="http://schemas.microsoft.com/office/drawing/2017/model3d" xmlns:o="urn:schemas-microsoft-com:office:office" xmlns:r="http://schemas.openxmlformats.org/officeDocument/2006/relationships" xmlns:m="http://schemas.openxmlformats.org/officeDocument/2006/math" xmlns:v="urn:schemas-microsoft-com:vml" xmlns:wp14="http://schemas.microsoft.com/office/word/2010/wordprocessingDrawing" xmlns:wp="http://schemas.openxmlformats.org/drawingml/2006/wordprocessingDrawing" xmlns:w10="urn:schemas-microsoft-com:office:word" xmlns:w="http://schemas.openxmlformats.org/wordprocessingml/2006/main" xmlns:w14="http://schemas.microsoft.com/office/word/2010/wordml" xmlns:w15="http://schemas.microsoft.com/office/word/2012/wordml" xmlns:w16cid="http://schemas.microsoft.com/office/word/2016/wordml/cid" xmlns:w16se="http://schemas.microsoft.com/office/word/2015/wordml/symex" xmlns:wpg="http://schemas.microsoft.com/office/word/2010/wordprocessingGroup" xmlns:wpi="http://schemas.microsoft.com/office/word/2010/wordprocessingInk" xmlns:wne="http://schemas.microsoft.com/office/word/2006/wordml" xmlns:wps="http://schemas.microsoft.com/office/word/2010/wordprocessingShape" mc:Ignorable="w14 w15 w16se w16cid wp14">
   <w:endnote w:type="separator" w:id="-1">
     <w:p>
       <w:pPr>
@@ -11236,7 +9452,7 @@
 </file>
 
 <file path=word/footer1.xml><?xml version="1.0" encoding="utf-8"?>
-<w:ftr xmlns:wpc="http://schemas.microsoft.com/office/word/2010/wordprocessingCanvas" xmlns:cx="http://schemas.microsoft.com/office/drawing/2014/chartex" xmlns:cx1="http://schemas.microsoft.com/office/drawing/2015/9/8/chartex" xmlns:cx2="http://schemas.microsoft.com/office/drawing/2015/10/21/chartex" xmlns:cx3="http://schemas.microsoft.com/office/drawing/2016/5/9/chartex" xmlns:cx4="http://schemas.microsoft.com/office/drawing/2016/5/10/chartex" xmlns:cx5="http://schemas.microsoft.com/office/drawing/2016/5/11/chartex" xmlns:cx6="http://schemas.microsoft.com/office/drawing/2016/5/12/chartex" xmlns:cx7="http://schemas.microsoft.com/office/drawing/2016/5/13/chartex" xmlns:cx8="http://schemas.microsoft.com/office/drawing/2016/5/14/chartex" xmlns:mc="http://schemas.openxmlformats.org/markup-compatibility/2006" xmlns:aink="http://schemas.microsoft.com/office/drawing/2016/ink" xmlns:am3d="http://schemas.microsoft.com/office/drawing/2017/model3d" xmlns:o="urn:schemas-microsoft-com:office:office" xmlns:oel="http://schemas.microsoft.com/office/2019/extlst" xmlns:r="http://schemas.openxmlformats.org/officeDocument/2006/relationships" xmlns:m="http://schemas.openxmlformats.org/officeDocument/2006/math" xmlns:v="urn:schemas-microsoft-com:vml" xmlns:wp14="http://schemas.microsoft.com/office/word/2010/wordprocessingDrawing" xmlns:wp="http://schemas.openxmlformats.org/drawingml/2006/wordprocessingDrawing" xmlns:w10="urn:schemas-microsoft-com:office:word" xmlns:w="http://schemas.openxmlformats.org/wordprocessingml/2006/main" xmlns:w14="http://schemas.microsoft.com/office/word/2010/wordml" xmlns:w15="http://schemas.microsoft.com/office/word/2012/wordml" xmlns:w16cex="http://schemas.microsoft.com/office/word/2018/wordml/cex" xmlns:w16cid="http://schemas.microsoft.com/office/word/2016/wordml/cid" xmlns:w16="http://schemas.microsoft.com/office/word/2018/wordml" xmlns:w16du="http://schemas.microsoft.com/office/word/2023/wordml/word16du" xmlns:w16sdtdh="http://schemas.microsoft.com/office/word/2020/wordml/sdtdatahash" xmlns:w16sdtfl="http://schemas.microsoft.com/office/word/2024/wordml/sdtformatlock" xmlns:w16se="http://schemas.microsoft.com/office/word/2015/wordml/symex" xmlns:wpg="http://schemas.microsoft.com/office/word/2010/wordprocessingGroup" xmlns:wpi="http://schemas.microsoft.com/office/word/2010/wordprocessingInk" xmlns:wne="http://schemas.microsoft.com/office/word/2006/wordml" xmlns:wps="http://schemas.microsoft.com/office/word/2010/wordprocessingShape" mc:Ignorable="w14 w15 w16se w16cid w16 w16cex w16sdtdh w16sdtfl w16du wp14">
+<w:ftr xmlns:wpc="http://schemas.microsoft.com/office/word/2010/wordprocessingCanvas" xmlns:cx="http://schemas.microsoft.com/office/drawing/2014/chartex" xmlns:cx1="http://schemas.microsoft.com/office/drawing/2015/9/8/chartex" xmlns:cx2="http://schemas.microsoft.com/office/drawing/2015/10/21/chartex" xmlns:cx3="http://schemas.microsoft.com/office/drawing/2016/5/9/chartex" xmlns:cx4="http://schemas.microsoft.com/office/drawing/2016/5/10/chartex" xmlns:cx5="http://schemas.microsoft.com/office/drawing/2016/5/11/chartex" xmlns:cx6="http://schemas.microsoft.com/office/drawing/2016/5/12/chartex" xmlns:cx7="http://schemas.microsoft.com/office/drawing/2016/5/13/chartex" xmlns:cx8="http://schemas.microsoft.com/office/drawing/2016/5/14/chartex" xmlns:mc="http://schemas.openxmlformats.org/markup-compatibility/2006" xmlns:aink="http://schemas.microsoft.com/office/drawing/2016/ink" xmlns:am3d="http://schemas.microsoft.com/office/drawing/2017/model3d" xmlns:o="urn:schemas-microsoft-com:office:office" xmlns:r="http://schemas.openxmlformats.org/officeDocument/2006/relationships" xmlns:m="http://schemas.openxmlformats.org/officeDocument/2006/math" xmlns:v="urn:schemas-microsoft-com:vml" xmlns:wp14="http://schemas.microsoft.com/office/word/2010/wordprocessingDrawing" xmlns:wp="http://schemas.openxmlformats.org/drawingml/2006/wordprocessingDrawing" xmlns:w10="urn:schemas-microsoft-com:office:word" xmlns:w="http://schemas.openxmlformats.org/wordprocessingml/2006/main" xmlns:w14="http://schemas.microsoft.com/office/word/2010/wordml" xmlns:w15="http://schemas.microsoft.com/office/word/2012/wordml" xmlns:w16cid="http://schemas.microsoft.com/office/word/2016/wordml/cid" xmlns:w16se="http://schemas.microsoft.com/office/word/2015/wordml/symex" xmlns:wpg="http://schemas.microsoft.com/office/word/2010/wordprocessingGroup" xmlns:wpi="http://schemas.microsoft.com/office/word/2010/wordprocessingInk" xmlns:wne="http://schemas.microsoft.com/office/word/2006/wordml" xmlns:wps="http://schemas.microsoft.com/office/word/2010/wordprocessingShape" mc:Ignorable="w14 w15 w16se w16cid wp14">
   <w:sdt>
     <w:sdtPr>
       <w:id w:val="246940600"/>
@@ -11278,7 +9494,7 @@
 </file>
 
 <file path=word/footnotes.xml><?xml version="1.0" encoding="utf-8"?>
-<w:footnotes xmlns:wpc="http://schemas.microsoft.com/office/word/2010/wordprocessingCanvas" xmlns:cx="http://schemas.microsoft.com/office/drawing/2014/chartex" xmlns:cx1="http://schemas.microsoft.com/office/drawing/2015/9/8/chartex" xmlns:cx2="http://schemas.microsoft.com/office/drawing/2015/10/21/chartex" xmlns:cx3="http://schemas.microsoft.com/office/drawing/2016/5/9/chartex" xmlns:cx4="http://schemas.microsoft.com/office/drawing/2016/5/10/chartex" xmlns:cx5="http://schemas.microsoft.com/office/drawing/2016/5/11/chartex" xmlns:cx6="http://schemas.microsoft.com/office/drawing/2016/5/12/chartex" xmlns:cx7="http://schemas.microsoft.com/office/drawing/2016/5/13/chartex" xmlns:cx8="http://schemas.microsoft.com/office/drawing/2016/5/14/chartex" xmlns:mc="http://schemas.openxmlformats.org/markup-compatibility/2006" xmlns:aink="http://schemas.microsoft.com/office/drawing/2016/ink" xmlns:am3d="http://schemas.microsoft.com/office/drawing/2017/model3d" xmlns:o="urn:schemas-microsoft-com:office:office" xmlns:oel="http://schemas.microsoft.com/office/2019/extlst" xmlns:r="http://schemas.openxmlformats.org/officeDocument/2006/relationships" xmlns:m="http://schemas.openxmlformats.org/officeDocument/2006/math" xmlns:v="urn:schemas-microsoft-com:vml" xmlns:wp14="http://schemas.microsoft.com/office/word/2010/wordprocessingDrawing" xmlns:wp="http://schemas.openxmlformats.org/drawingml/2006/wordprocessingDrawing" xmlns:w10="urn:schemas-microsoft-com:office:word" xmlns:w="http://schemas.openxmlformats.org/wordprocessingml/2006/main" xmlns:w14="http://schemas.microsoft.com/office/word/2010/wordml" xmlns:w15="http://schemas.microsoft.com/office/word/2012/wordml" xmlns:w16cex="http://schemas.microsoft.com/office/word/2018/wordml/cex" xmlns:w16cid="http://schemas.microsoft.com/office/word/2016/wordml/cid" xmlns:w16="http://schemas.microsoft.com/office/word/2018/wordml" xmlns:w16du="http://schemas.microsoft.com/office/word/2023/wordml/word16du" xmlns:w16sdtdh="http://schemas.microsoft.com/office/word/2020/wordml/sdtdatahash" xmlns:w16sdtfl="http://schemas.microsoft.com/office/word/2024/wordml/sdtformatlock" xmlns:w16se="http://schemas.microsoft.com/office/word/2015/wordml/symex" xmlns:wpg="http://schemas.microsoft.com/office/word/2010/wordprocessingGroup" xmlns:wpi="http://schemas.microsoft.com/office/word/2010/wordprocessingInk" xmlns:wne="http://schemas.microsoft.com/office/word/2006/wordml" xmlns:wps="http://schemas.microsoft.com/office/word/2010/wordprocessingShape" mc:Ignorable="w14 w15 w16se w16cid w16 w16cex w16sdtdh w16sdtfl w16du wp14">
+<w:footnotes xmlns:wpc="http://schemas.microsoft.com/office/word/2010/wordprocessingCanvas" xmlns:cx="http://schemas.microsoft.com/office/drawing/2014/chartex" xmlns:cx1="http://schemas.microsoft.com/office/drawing/2015/9/8/chartex" xmlns:cx2="http://schemas.microsoft.com/office/drawing/2015/10/21/chartex" xmlns:cx3="http://schemas.microsoft.com/office/drawing/2016/5/9/chartex" xmlns:cx4="http://schemas.microsoft.com/office/drawing/2016/5/10/chartex" xmlns:cx5="http://schemas.microsoft.com/office/drawing/2016/5/11/chartex" xmlns:cx6="http://schemas.microsoft.com/office/drawing/2016/5/12/chartex" xmlns:cx7="http://schemas.microsoft.com/office/drawing/2016/5/13/chartex" xmlns:cx8="http://schemas.microsoft.com/office/drawing/2016/5/14/chartex" xmlns:mc="http://schemas.openxmlformats.org/markup-compatibility/2006" xmlns:aink="http://schemas.microsoft.com/office/drawing/2016/ink" xmlns:am3d="http://schemas.microsoft.com/office/drawing/2017/model3d" xmlns:o="urn:schemas-microsoft-com:office:office" xmlns:r="http://schemas.openxmlformats.org/officeDocument/2006/relationships" xmlns:m="http://schemas.openxmlformats.org/officeDocument/2006/math" xmlns:v="urn:schemas-microsoft-com:vml" xmlns:wp14="http://schemas.microsoft.com/office/word/2010/wordprocessingDrawing" xmlns:wp="http://schemas.openxmlformats.org/drawingml/2006/wordprocessingDrawing" xmlns:w10="urn:schemas-microsoft-com:office:word" xmlns:w="http://schemas.openxmlformats.org/wordprocessingml/2006/main" xmlns:w14="http://schemas.microsoft.com/office/word/2010/wordml" xmlns:w15="http://schemas.microsoft.com/office/word/2012/wordml" xmlns:w16cid="http://schemas.microsoft.com/office/word/2016/wordml/cid" xmlns:w16se="http://schemas.microsoft.com/office/word/2015/wordml/symex" xmlns:wpg="http://schemas.microsoft.com/office/word/2010/wordprocessingGroup" xmlns:wpi="http://schemas.microsoft.com/office/word/2010/wordprocessingInk" xmlns:wne="http://schemas.microsoft.com/office/word/2006/wordml" xmlns:wps="http://schemas.microsoft.com/office/word/2010/wordprocessingShape" mc:Ignorable="w14 w15 w16se w16cid wp14">
   <w:footnote w:type="separator" w:id="-1">
     <w:p>
       <w:pPr>
@@ -11303,7 +9519,7 @@
 </file>
 
 <file path=word/header1.xml><?xml version="1.0" encoding="utf-8"?>
-<w:hdr xmlns:wpc="http://schemas.microsoft.com/office/word/2010/wordprocessingCanvas" xmlns:cx="http://schemas.microsoft.com/office/drawing/2014/chartex" xmlns:cx1="http://schemas.microsoft.com/office/drawing/2015/9/8/chartex" xmlns:cx2="http://schemas.microsoft.com/office/drawing/2015/10/21/chartex" xmlns:cx3="http://schemas.microsoft.com/office/drawing/2016/5/9/chartex" xmlns:cx4="http://schemas.microsoft.com/office/drawing/2016/5/10/chartex" xmlns:cx5="http://schemas.microsoft.com/office/drawing/2016/5/11/chartex" xmlns:cx6="http://schemas.microsoft.com/office/drawing/2016/5/12/chartex" xmlns:cx7="http://schemas.microsoft.com/office/drawing/2016/5/13/chartex" xmlns:cx8="http://schemas.microsoft.com/office/drawing/2016/5/14/chartex" xmlns:mc="http://schemas.openxmlformats.org/markup-compatibility/2006" xmlns:aink="http://schemas.microsoft.com/office/drawing/2016/ink" xmlns:am3d="http://schemas.microsoft.com/office/drawing/2017/model3d" xmlns:o="urn:schemas-microsoft-com:office:office" xmlns:oel="http://schemas.microsoft.com/office/2019/extlst" xmlns:r="http://schemas.openxmlformats.org/officeDocument/2006/relationships" xmlns:m="http://schemas.openxmlformats.org/officeDocument/2006/math" xmlns:v="urn:schemas-microsoft-com:vml" xmlns:wp14="http://schemas.microsoft.com/office/word/2010/wordprocessingDrawing" xmlns:wp="http://schemas.openxmlformats.org/drawingml/2006/wordprocessingDrawing" xmlns:w10="urn:schemas-microsoft-com:office:word" xmlns:w="http://schemas.openxmlformats.org/wordprocessingml/2006/main" xmlns:w14="http://schemas.microsoft.com/office/word/2010/wordml" xmlns:w15="http://schemas.microsoft.com/office/word/2012/wordml" xmlns:w16cex="http://schemas.microsoft.com/office/word/2018/wordml/cex" xmlns:w16cid="http://schemas.microsoft.com/office/word/2016/wordml/cid" xmlns:w16="http://schemas.microsoft.com/office/word/2018/wordml" xmlns:w16du="http://schemas.microsoft.com/office/word/2023/wordml/word16du" xmlns:w16sdtdh="http://schemas.microsoft.com/office/word/2020/wordml/sdtdatahash" xmlns:w16sdtfl="http://schemas.microsoft.com/office/word/2024/wordml/sdtformatlock" xmlns:w16se="http://schemas.microsoft.com/office/word/2015/wordml/symex" xmlns:wpg="http://schemas.microsoft.com/office/word/2010/wordprocessingGroup" xmlns:wpi="http://schemas.microsoft.com/office/word/2010/wordprocessingInk" xmlns:wne="http://schemas.microsoft.com/office/word/2006/wordml" xmlns:wps="http://schemas.microsoft.com/office/word/2010/wordprocessingShape" mc:Ignorable="w14 w15 w16se w16cid w16 w16cex w16sdtdh w16sdtfl w16du wp14">
+<w:hdr xmlns:wpc="http://schemas.microsoft.com/office/word/2010/wordprocessingCanvas" xmlns:cx="http://schemas.microsoft.com/office/drawing/2014/chartex" xmlns:cx1="http://schemas.microsoft.com/office/drawing/2015/9/8/chartex" xmlns:cx2="http://schemas.microsoft.com/office/drawing/2015/10/21/chartex" xmlns:cx3="http://schemas.microsoft.com/office/drawing/2016/5/9/chartex" xmlns:cx4="http://schemas.microsoft.com/office/drawing/2016/5/10/chartex" xmlns:cx5="http://schemas.microsoft.com/office/drawing/2016/5/11/chartex" xmlns:cx6="http://schemas.microsoft.com/office/drawing/2016/5/12/chartex" xmlns:cx7="http://schemas.microsoft.com/office/drawing/2016/5/13/chartex" xmlns:cx8="http://schemas.microsoft.com/office/drawing/2016/5/14/chartex" xmlns:mc="http://schemas.openxmlformats.org/markup-compatibility/2006" xmlns:aink="http://schemas.microsoft.com/office/drawing/2016/ink" xmlns:am3d="http://schemas.microsoft.com/office/drawing/2017/model3d" xmlns:o="urn:schemas-microsoft-com:office:office" xmlns:r="http://schemas.openxmlformats.org/officeDocument/2006/relationships" xmlns:m="http://schemas.openxmlformats.org/officeDocument/2006/math" xmlns:v="urn:schemas-microsoft-com:vml" xmlns:wp14="http://schemas.microsoft.com/office/word/2010/wordprocessingDrawing" xmlns:wp="http://schemas.openxmlformats.org/drawingml/2006/wordprocessingDrawing" xmlns:w10="urn:schemas-microsoft-com:office:word" xmlns:w="http://schemas.openxmlformats.org/wordprocessingml/2006/main" xmlns:w14="http://schemas.microsoft.com/office/word/2010/wordml" xmlns:w15="http://schemas.microsoft.com/office/word/2012/wordml" xmlns:w16cid="http://schemas.microsoft.com/office/word/2016/wordml/cid" xmlns:w16se="http://schemas.microsoft.com/office/word/2015/wordml/symex" xmlns:wpg="http://schemas.microsoft.com/office/word/2010/wordprocessingGroup" xmlns:wpi="http://schemas.microsoft.com/office/word/2010/wordprocessingInk" xmlns:wne="http://schemas.microsoft.com/office/word/2006/wordml" xmlns:wps="http://schemas.microsoft.com/office/word/2010/wordprocessingShape" mc:Ignorable="w14 w15 w16se w16cid wp14">
   <w:p>
     <w:pPr>
       <w:pStyle w:val="lfej"/>
@@ -11381,7 +9597,7 @@
 </file>
 
 <file path=word/numbering.xml><?xml version="1.0" encoding="utf-8"?>
-<w:numbering xmlns:wpc="http://schemas.microsoft.com/office/word/2010/wordprocessingCanvas" xmlns:cx="http://schemas.microsoft.com/office/drawing/2014/chartex" xmlns:cx1="http://schemas.microsoft.com/office/drawing/2015/9/8/chartex" xmlns:cx2="http://schemas.microsoft.com/office/drawing/2015/10/21/chartex" xmlns:cx3="http://schemas.microsoft.com/office/drawing/2016/5/9/chartex" xmlns:cx4="http://schemas.microsoft.com/office/drawing/2016/5/10/chartex" xmlns:cx5="http://schemas.microsoft.com/office/drawing/2016/5/11/chartex" xmlns:cx6="http://schemas.microsoft.com/office/drawing/2016/5/12/chartex" xmlns:cx7="http://schemas.microsoft.com/office/drawing/2016/5/13/chartex" xmlns:cx8="http://schemas.microsoft.com/office/drawing/2016/5/14/chartex" xmlns:mc="http://schemas.openxmlformats.org/markup-compatibility/2006" xmlns:aink="http://schemas.microsoft.com/office/drawing/2016/ink" xmlns:am3d="http://schemas.microsoft.com/office/drawing/2017/model3d" xmlns:o="urn:schemas-microsoft-com:office:office" xmlns:oel="http://schemas.microsoft.com/office/2019/extlst" xmlns:r="http://schemas.openxmlformats.org/officeDocument/2006/relationships" xmlns:m="http://schemas.openxmlformats.org/officeDocument/2006/math" xmlns:v="urn:schemas-microsoft-com:vml" xmlns:wp14="http://schemas.microsoft.com/office/word/2010/wordprocessingDrawing" xmlns:wp="http://schemas.openxmlformats.org/drawingml/2006/wordprocessingDrawing" xmlns:w10="urn:schemas-microsoft-com:office:word" xmlns:w="http://schemas.openxmlformats.org/wordprocessingml/2006/main" xmlns:w14="http://schemas.microsoft.com/office/word/2010/wordml" xmlns:w15="http://schemas.microsoft.com/office/word/2012/wordml" xmlns:w16cex="http://schemas.microsoft.com/office/word/2018/wordml/cex" xmlns:w16cid="http://schemas.microsoft.com/office/word/2016/wordml/cid" xmlns:w16="http://schemas.microsoft.com/office/word/2018/wordml" xmlns:w16du="http://schemas.microsoft.com/office/word/2023/wordml/word16du" xmlns:w16sdtdh="http://schemas.microsoft.com/office/word/2020/wordml/sdtdatahash" xmlns:w16sdtfl="http://schemas.microsoft.com/office/word/2024/wordml/sdtformatlock" xmlns:w16se="http://schemas.microsoft.com/office/word/2015/wordml/symex" xmlns:wpg="http://schemas.microsoft.com/office/word/2010/wordprocessingGroup" xmlns:wpi="http://schemas.microsoft.com/office/word/2010/wordprocessingInk" xmlns:wne="http://schemas.microsoft.com/office/word/2006/wordml" xmlns:wps="http://schemas.microsoft.com/office/word/2010/wordprocessingShape" mc:Ignorable="w14 w15 w16se w16cid w16 w16cex w16sdtdh w16sdtfl w16du wp14">
+<w:numbering xmlns:wpc="http://schemas.microsoft.com/office/word/2010/wordprocessingCanvas" xmlns:cx="http://schemas.microsoft.com/office/drawing/2014/chartex" xmlns:cx1="http://schemas.microsoft.com/office/drawing/2015/9/8/chartex" xmlns:cx2="http://schemas.microsoft.com/office/drawing/2015/10/21/chartex" xmlns:cx3="http://schemas.microsoft.com/office/drawing/2016/5/9/chartex" xmlns:cx4="http://schemas.microsoft.com/office/drawing/2016/5/10/chartex" xmlns:cx5="http://schemas.microsoft.com/office/drawing/2016/5/11/chartex" xmlns:cx6="http://schemas.microsoft.com/office/drawing/2016/5/12/chartex" xmlns:cx7="http://schemas.microsoft.com/office/drawing/2016/5/13/chartex" xmlns:cx8="http://schemas.microsoft.com/office/drawing/2016/5/14/chartex" xmlns:mc="http://schemas.openxmlformats.org/markup-compatibility/2006" xmlns:aink="http://schemas.microsoft.com/office/drawing/2016/ink" xmlns:am3d="http://schemas.microsoft.com/office/drawing/2017/model3d" xmlns:o="urn:schemas-microsoft-com:office:office" xmlns:r="http://schemas.openxmlformats.org/officeDocument/2006/relationships" xmlns:m="http://schemas.openxmlformats.org/officeDocument/2006/math" xmlns:v="urn:schemas-microsoft-com:vml" xmlns:wp14="http://schemas.microsoft.com/office/word/2010/wordprocessingDrawing" xmlns:wp="http://schemas.openxmlformats.org/drawingml/2006/wordprocessingDrawing" xmlns:w10="urn:schemas-microsoft-com:office:word" xmlns:w="http://schemas.openxmlformats.org/wordprocessingml/2006/main" xmlns:w14="http://schemas.microsoft.com/office/word/2010/wordml" xmlns:w15="http://schemas.microsoft.com/office/word/2012/wordml" xmlns:w16cid="http://schemas.microsoft.com/office/word/2016/wordml/cid" xmlns:w16se="http://schemas.microsoft.com/office/word/2015/wordml/symex" xmlns:wpg="http://schemas.microsoft.com/office/word/2010/wordprocessingGroup" xmlns:wpi="http://schemas.microsoft.com/office/word/2010/wordprocessingInk" xmlns:wne="http://schemas.microsoft.com/office/word/2006/wordml" xmlns:wps="http://schemas.microsoft.com/office/word/2010/wordprocessingShape" mc:Ignorable="w14 w15 w16se w16cid wp14">
   <w:abstractNum w:abstractNumId="0" w15:restartNumberingAfterBreak="0">
     <w:nsid w:val="01A07610"/>
     <w:multiLevelType w:val="multilevel"/>
@@ -17180,137 +15396,137 @@
       </w:rPr>
     </w:lvl>
   </w:abstractNum>
-  <w:num w:numId="1" w16cid:durableId="1083720463">
+  <w:num w:numId="1">
     <w:abstractNumId w:val="34"/>
   </w:num>
-  <w:num w:numId="2" w16cid:durableId="1491555669">
+  <w:num w:numId="2">
     <w:abstractNumId w:val="8"/>
   </w:num>
-  <w:num w:numId="3" w16cid:durableId="1861045568">
+  <w:num w:numId="3">
     <w:abstractNumId w:val="13"/>
   </w:num>
-  <w:num w:numId="4" w16cid:durableId="2129230909">
+  <w:num w:numId="4">
     <w:abstractNumId w:val="31"/>
   </w:num>
-  <w:num w:numId="5" w16cid:durableId="964771550">
+  <w:num w:numId="5">
     <w:abstractNumId w:val="15"/>
   </w:num>
-  <w:num w:numId="6" w16cid:durableId="199779300">
+  <w:num w:numId="6">
     <w:abstractNumId w:val="20"/>
   </w:num>
-  <w:num w:numId="7" w16cid:durableId="2021348345">
+  <w:num w:numId="7">
     <w:abstractNumId w:val="9"/>
   </w:num>
-  <w:num w:numId="8" w16cid:durableId="1365402041">
+  <w:num w:numId="8">
     <w:abstractNumId w:val="38"/>
   </w:num>
-  <w:num w:numId="9" w16cid:durableId="986782257">
+  <w:num w:numId="9">
     <w:abstractNumId w:val="24"/>
   </w:num>
-  <w:num w:numId="10" w16cid:durableId="1494029056">
+  <w:num w:numId="10">
     <w:abstractNumId w:val="28"/>
   </w:num>
-  <w:num w:numId="11" w16cid:durableId="621495369">
+  <w:num w:numId="11">
     <w:abstractNumId w:val="6"/>
   </w:num>
-  <w:num w:numId="12" w16cid:durableId="58672391">
+  <w:num w:numId="12">
     <w:abstractNumId w:val="39"/>
   </w:num>
-  <w:num w:numId="13" w16cid:durableId="169609010">
+  <w:num w:numId="13">
     <w:abstractNumId w:val="14"/>
   </w:num>
-  <w:num w:numId="14" w16cid:durableId="1359088207">
+  <w:num w:numId="14">
     <w:abstractNumId w:val="10"/>
   </w:num>
-  <w:num w:numId="15" w16cid:durableId="1829782979">
+  <w:num w:numId="15">
     <w:abstractNumId w:val="25"/>
   </w:num>
-  <w:num w:numId="16" w16cid:durableId="1598176564">
+  <w:num w:numId="16">
     <w:abstractNumId w:val="12"/>
   </w:num>
-  <w:num w:numId="17" w16cid:durableId="830484262">
+  <w:num w:numId="17">
     <w:abstractNumId w:val="30"/>
   </w:num>
-  <w:num w:numId="18" w16cid:durableId="1518734269">
+  <w:num w:numId="18">
     <w:abstractNumId w:val="17"/>
   </w:num>
-  <w:num w:numId="19" w16cid:durableId="1953046776">
+  <w:num w:numId="19">
     <w:abstractNumId w:val="41"/>
   </w:num>
-  <w:num w:numId="20" w16cid:durableId="2707025">
+  <w:num w:numId="20">
     <w:abstractNumId w:val="11"/>
   </w:num>
-  <w:num w:numId="21" w16cid:durableId="2084376768">
+  <w:num w:numId="21">
     <w:abstractNumId w:val="37"/>
   </w:num>
-  <w:num w:numId="22" w16cid:durableId="1674650846">
+  <w:num w:numId="22">
     <w:abstractNumId w:val="40"/>
   </w:num>
-  <w:num w:numId="23" w16cid:durableId="2003191149">
+  <w:num w:numId="23">
     <w:abstractNumId w:val="32"/>
   </w:num>
-  <w:num w:numId="24" w16cid:durableId="1565487187">
+  <w:num w:numId="24">
     <w:abstractNumId w:val="3"/>
   </w:num>
-  <w:num w:numId="25" w16cid:durableId="957493701">
+  <w:num w:numId="25">
     <w:abstractNumId w:val="2"/>
   </w:num>
-  <w:num w:numId="26" w16cid:durableId="706368163">
+  <w:num w:numId="26">
     <w:abstractNumId w:val="16"/>
   </w:num>
-  <w:num w:numId="27" w16cid:durableId="974063334">
+  <w:num w:numId="27">
     <w:abstractNumId w:val="22"/>
   </w:num>
-  <w:num w:numId="28" w16cid:durableId="2101411924">
+  <w:num w:numId="28">
     <w:abstractNumId w:val="4"/>
   </w:num>
-  <w:num w:numId="29" w16cid:durableId="1740858467">
+  <w:num w:numId="29">
     <w:abstractNumId w:val="19"/>
   </w:num>
-  <w:num w:numId="30" w16cid:durableId="1050109171">
+  <w:num w:numId="30">
     <w:abstractNumId w:val="5"/>
   </w:num>
-  <w:num w:numId="31" w16cid:durableId="2110350878">
+  <w:num w:numId="31">
     <w:abstractNumId w:val="0"/>
   </w:num>
-  <w:num w:numId="32" w16cid:durableId="35548798">
+  <w:num w:numId="32">
     <w:abstractNumId w:val="21"/>
   </w:num>
-  <w:num w:numId="33" w16cid:durableId="1115060601">
+  <w:num w:numId="33">
     <w:abstractNumId w:val="18"/>
   </w:num>
-  <w:num w:numId="34" w16cid:durableId="2065640475">
+  <w:num w:numId="34">
     <w:abstractNumId w:val="33"/>
   </w:num>
-  <w:num w:numId="35" w16cid:durableId="1102258772">
+  <w:num w:numId="35">
     <w:abstractNumId w:val="29"/>
   </w:num>
-  <w:num w:numId="36" w16cid:durableId="2033335069">
+  <w:num w:numId="36">
     <w:abstractNumId w:val="35"/>
   </w:num>
-  <w:num w:numId="37" w16cid:durableId="42682534">
+  <w:num w:numId="37">
     <w:abstractNumId w:val="36"/>
   </w:num>
-  <w:num w:numId="38" w16cid:durableId="1133210414">
+  <w:num w:numId="38">
     <w:abstractNumId w:val="1"/>
   </w:num>
-  <w:num w:numId="39" w16cid:durableId="1367171241">
+  <w:num w:numId="39">
     <w:abstractNumId w:val="7"/>
   </w:num>
-  <w:num w:numId="40" w16cid:durableId="1327899306">
+  <w:num w:numId="40">
     <w:abstractNumId w:val="26"/>
   </w:num>
-  <w:num w:numId="41" w16cid:durableId="1729184174">
+  <w:num w:numId="41">
     <w:abstractNumId w:val="27"/>
   </w:num>
-  <w:num w:numId="42" w16cid:durableId="567762942">
+  <w:num w:numId="42">
     <w:abstractNumId w:val="23"/>
   </w:num>
 </w:numbering>
 </file>
 
 <file path=word/styles.xml><?xml version="1.0" encoding="utf-8"?>
-<w:styles xmlns:mc="http://schemas.openxmlformats.org/markup-compatibility/2006" xmlns:r="http://schemas.openxmlformats.org/officeDocument/2006/relationships" xmlns:w="http://schemas.openxmlformats.org/wordprocessingml/2006/main" xmlns:w14="http://schemas.microsoft.com/office/word/2010/wordml" xmlns:w15="http://schemas.microsoft.com/office/word/2012/wordml" xmlns:w16cex="http://schemas.microsoft.com/office/word/2018/wordml/cex" xmlns:w16cid="http://schemas.microsoft.com/office/word/2016/wordml/cid" xmlns:w16="http://schemas.microsoft.com/office/word/2018/wordml" xmlns:w16du="http://schemas.microsoft.com/office/word/2023/wordml/word16du" xmlns:w16sdtdh="http://schemas.microsoft.com/office/word/2020/wordml/sdtdatahash" xmlns:w16sdtfl="http://schemas.microsoft.com/office/word/2024/wordml/sdtformatlock" xmlns:w16se="http://schemas.microsoft.com/office/word/2015/wordml/symex" mc:Ignorable="w14 w15 w16se w16cid w16 w16cex w16sdtdh w16sdtfl w16du">
+<w:styles xmlns:mc="http://schemas.openxmlformats.org/markup-compatibility/2006" xmlns:r="http://schemas.openxmlformats.org/officeDocument/2006/relationships" xmlns:w="http://schemas.openxmlformats.org/wordprocessingml/2006/main" xmlns:w14="http://schemas.microsoft.com/office/word/2010/wordml" xmlns:w15="http://schemas.microsoft.com/office/word/2012/wordml" xmlns:w16cid="http://schemas.microsoft.com/office/word/2016/wordml/cid" xmlns:w16se="http://schemas.microsoft.com/office/word/2015/wordml/symex" mc:Ignorable="w14 w15 w16se w16cid">
   <w:docDefaults>
     <w:rPrDefault>
       <w:rPr>
@@ -17328,7 +15544,7 @@
       </w:pPr>
     </w:pPrDefault>
   </w:docDefaults>
-  <w:latentStyles w:defLockedState="0" w:defUIPriority="99" w:defSemiHidden="0" w:defUnhideWhenUsed="0" w:defQFormat="0" w:count="376">
+  <w:latentStyles w:defLockedState="0" w:defUIPriority="99" w:defSemiHidden="0" w:defUnhideWhenUsed="0" w:defQFormat="0" w:count="375">
     <w:lsdException w:name="Normal" w:uiPriority="0" w:qFormat="1"/>
     <w:lsdException w:name="heading 1" w:uiPriority="9" w:qFormat="1"/>
     <w:lsdException w:name="heading 2" w:semiHidden="1" w:uiPriority="9" w:unhideWhenUsed="1" w:qFormat="1"/>
@@ -17704,7 +15920,6 @@
     <w:lsdException w:name="Smart Hyperlink" w:semiHidden="1" w:unhideWhenUsed="1"/>
     <w:lsdException w:name="Hashtag" w:semiHidden="1" w:unhideWhenUsed="1"/>
     <w:lsdException w:name="Unresolved Mention" w:semiHidden="1" w:unhideWhenUsed="1"/>
-    <w:lsdException w:name="Smart Link" w:semiHidden="1" w:unhideWhenUsed="1"/>
   </w:latentStyles>
   <w:style w:type="paragraph" w:default="1" w:styleId="Norml">
     <w:name w:val="Normal"/>
@@ -19050,7 +17265,7 @@
 </file>
 
 <file path=customXml/itemProps1.xml><?xml version="1.0" encoding="utf-8"?>
-<ds:datastoreItem xmlns:ds="http://schemas.openxmlformats.org/officeDocument/2006/customXml" ds:itemID="{319E7383-5B56-4A37-B768-C217C7C4498B}">
+<ds:datastoreItem xmlns:ds="http://schemas.openxmlformats.org/officeDocument/2006/customXml" ds:itemID="{7FF4EFD2-972A-4CB9-8448-4ECB8AAC7367}">
   <ds:schemaRefs>
     <ds:schemaRef ds:uri="http://schemas.openxmlformats.org/officeDocument/2006/bibliography"/>
   </ds:schemaRefs>
